--- a/15. Leetcode/199. 二叉树的右视图.docx
+++ b/15. Leetcode/199. 二叉树的右视图.docx
@@ -542,23 +542,55 @@
           <w:rFonts w:hint="eastAsia"/>
           <w:lang w:val="en-US" w:eastAsia="zh-CN"/>
         </w:rPr>
-        <w:t xml:space="preserve">            TreeNode* node = nodeQueue.front();nodeQueue.pop();</w:t>
-      </w:r>
-    </w:p>
-    <w:p>
-      <w:pPr>
-        <w:ind w:firstLine="420" w:firstLineChars="0"/>
-        <w:rPr>
-          <w:rFonts w:hint="eastAsia"/>
-          <w:lang w:val="en-US" w:eastAsia="zh-CN"/>
-        </w:rPr>
-      </w:pPr>
-      <w:r>
-        <w:rPr>
-          <w:rFonts w:hint="eastAsia"/>
-          <w:lang w:val="en-US" w:eastAsia="zh-CN"/>
-        </w:rPr>
-        <w:t xml:space="preserve">            int depth = depthQueue.front();depthQueue.pop();</w:t>
+        <w:t xml:space="preserve">            TreeNode* node = nodeQueue.front();</w:t>
+      </w:r>
+    </w:p>
+    <w:p>
+      <w:pPr>
+        <w:ind w:left="1260" w:leftChars="0" w:firstLine="660" w:firstLineChars="275"/>
+        <w:rPr>
+          <w:rFonts w:hint="eastAsia"/>
+          <w:lang w:val="en-US" w:eastAsia="zh-CN"/>
+        </w:rPr>
+      </w:pPr>
+      <w:r>
+        <w:rPr>
+          <w:rFonts w:hint="eastAsia"/>
+          <w:lang w:val="en-US" w:eastAsia="zh-CN"/>
+        </w:rPr>
+        <w:t>nodeQueue.pop();</w:t>
+      </w:r>
+    </w:p>
+    <w:p>
+      <w:pPr>
+        <w:ind w:firstLine="420" w:firstLineChars="0"/>
+        <w:rPr>
+          <w:rFonts w:hint="eastAsia"/>
+          <w:lang w:val="en-US" w:eastAsia="zh-CN"/>
+        </w:rPr>
+      </w:pPr>
+      <w:r>
+        <w:rPr>
+          <w:rFonts w:hint="eastAsia"/>
+          <w:lang w:val="en-US" w:eastAsia="zh-CN"/>
+        </w:rPr>
+        <w:t xml:space="preserve">            int depth = depthQueue.front();</w:t>
+      </w:r>
+    </w:p>
+    <w:p>
+      <w:pPr>
+        <w:ind w:left="1260" w:leftChars="0" w:firstLine="660" w:firstLineChars="275"/>
+        <w:rPr>
+          <w:rFonts w:hint="eastAsia"/>
+          <w:lang w:val="en-US" w:eastAsia="zh-CN"/>
+        </w:rPr>
+      </w:pPr>
+      <w:r>
+        <w:rPr>
+          <w:rFonts w:hint="eastAsia"/>
+          <w:lang w:val="en-US" w:eastAsia="zh-CN"/>
+        </w:rPr>
+        <w:t>depthQueue.pop();</w:t>
       </w:r>
     </w:p>
     <w:p>
@@ -681,234 +713,249 @@
           <w:lang w:val="en-US" w:eastAsia="zh-CN"/>
         </w:rPr>
       </w:pPr>
-    </w:p>
-    <w:p>
-      <w:pPr>
-        <w:ind w:firstLine="420" w:firstLineChars="0"/>
-        <w:rPr>
-          <w:rFonts w:hint="eastAsia"/>
-          <w:lang w:val="en-US" w:eastAsia="zh-CN"/>
-        </w:rPr>
-      </w:pPr>
-      <w:r>
-        <w:rPr>
-          <w:rFonts w:hint="eastAsia"/>
-          <w:lang w:val="en-US" w:eastAsia="zh-CN"/>
-        </w:rPr>
-        <w:t xml:space="preserve">                nodeQueue.push(node -&gt; left);</w:t>
-      </w:r>
-    </w:p>
-    <w:p>
-      <w:pPr>
-        <w:ind w:firstLine="420" w:firstLineChars="0"/>
-        <w:rPr>
-          <w:rFonts w:hint="eastAsia"/>
-          <w:lang w:val="en-US" w:eastAsia="zh-CN"/>
-        </w:rPr>
-      </w:pPr>
-      <w:r>
-        <w:rPr>
-          <w:rFonts w:hint="eastAsia"/>
-          <w:lang w:val="en-US" w:eastAsia="zh-CN"/>
-        </w:rPr>
-        <w:t xml:space="preserve">                nodeQueue.push(node -&gt; right);</w:t>
-      </w:r>
-    </w:p>
-    <w:p>
-      <w:pPr>
-        <w:ind w:firstLine="420" w:firstLineChars="0"/>
-        <w:rPr>
-          <w:rFonts w:hint="eastAsia"/>
-          <w:lang w:val="en-US" w:eastAsia="zh-CN"/>
-        </w:rPr>
-      </w:pPr>
-      <w:r>
-        <w:rPr>
-          <w:rFonts w:hint="eastAsia"/>
-          <w:lang w:val="en-US" w:eastAsia="zh-CN"/>
-        </w:rPr>
-        <w:t xml:space="preserve">                depthQueue.push(depth + 1);</w:t>
-      </w:r>
-    </w:p>
-    <w:p>
-      <w:pPr>
-        <w:ind w:firstLine="420" w:firstLineChars="0"/>
-        <w:rPr>
-          <w:rFonts w:hint="eastAsia"/>
-          <w:lang w:val="en-US" w:eastAsia="zh-CN"/>
-        </w:rPr>
-      </w:pPr>
-      <w:r>
-        <w:rPr>
-          <w:rFonts w:hint="eastAsia"/>
-          <w:lang w:val="en-US" w:eastAsia="zh-CN"/>
-        </w:rPr>
-        <w:t xml:space="preserve">                depthQueue.push(depth + 1);</w:t>
-      </w:r>
-    </w:p>
-    <w:p>
-      <w:pPr>
-        <w:ind w:firstLine="420" w:firstLineChars="0"/>
-        <w:rPr>
-          <w:rFonts w:hint="eastAsia"/>
-          <w:lang w:val="en-US" w:eastAsia="zh-CN"/>
-        </w:rPr>
-      </w:pPr>
-      <w:r>
-        <w:rPr>
-          <w:rFonts w:hint="eastAsia"/>
-          <w:lang w:val="en-US" w:eastAsia="zh-CN"/>
-        </w:rPr>
-        <w:t xml:space="preserve">            }</w:t>
-      </w:r>
-    </w:p>
-    <w:p>
-      <w:pPr>
-        <w:ind w:firstLine="420" w:firstLineChars="0"/>
-        <w:rPr>
-          <w:rFonts w:hint="eastAsia"/>
-          <w:lang w:val="en-US" w:eastAsia="zh-CN"/>
-        </w:rPr>
-      </w:pPr>
-      <w:r>
-        <w:rPr>
-          <w:rFonts w:hint="eastAsia"/>
-          <w:lang w:val="en-US" w:eastAsia="zh-CN"/>
-        </w:rPr>
-        <w:t xml:space="preserve">        }</w:t>
-      </w:r>
-    </w:p>
-    <w:p>
-      <w:pPr>
-        <w:ind w:firstLine="420" w:firstLineChars="0"/>
-        <w:rPr>
-          <w:rFonts w:hint="eastAsia"/>
-          <w:lang w:val="en-US" w:eastAsia="zh-CN"/>
-        </w:rPr>
-      </w:pPr>
-    </w:p>
-    <w:p>
-      <w:pPr>
-        <w:ind w:firstLine="420" w:firstLineChars="0"/>
-        <w:rPr>
-          <w:rFonts w:hint="eastAsia"/>
-          <w:lang w:val="en-US" w:eastAsia="zh-CN"/>
-        </w:rPr>
-      </w:pPr>
-      <w:r>
-        <w:rPr>
-          <w:rFonts w:hint="eastAsia"/>
-          <w:lang w:val="en-US" w:eastAsia="zh-CN"/>
-        </w:rPr>
-        <w:t xml:space="preserve">        vector&lt;int&gt; rightView;</w:t>
-      </w:r>
-    </w:p>
-    <w:p>
-      <w:pPr>
-        <w:ind w:firstLine="420" w:firstLineChars="0"/>
-        <w:rPr>
-          <w:rFonts w:hint="eastAsia"/>
-          <w:lang w:val="en-US" w:eastAsia="zh-CN"/>
-        </w:rPr>
-      </w:pPr>
-      <w:r>
-        <w:rPr>
-          <w:rFonts w:hint="eastAsia"/>
-          <w:lang w:val="en-US" w:eastAsia="zh-CN"/>
-        </w:rPr>
-        <w:t xml:space="preserve">        for (int depth = 0; depth &lt;= max_depth; ++depth) {</w:t>
-      </w:r>
-    </w:p>
-    <w:p>
-      <w:pPr>
-        <w:ind w:firstLine="420" w:firstLineChars="0"/>
-        <w:rPr>
-          <w:rFonts w:hint="eastAsia"/>
-          <w:lang w:val="en-US" w:eastAsia="zh-CN"/>
-        </w:rPr>
-      </w:pPr>
-      <w:r>
-        <w:rPr>
-          <w:rFonts w:hint="eastAsia"/>
-          <w:lang w:val="en-US" w:eastAsia="zh-CN"/>
-        </w:rPr>
-        <w:t xml:space="preserve">            rightView.push_back(rightmostValueAtDepth[depth]);</w:t>
-      </w:r>
-    </w:p>
-    <w:p>
-      <w:pPr>
-        <w:ind w:firstLine="420" w:firstLineChars="0"/>
-        <w:rPr>
-          <w:rFonts w:hint="eastAsia"/>
-          <w:lang w:val="en-US" w:eastAsia="zh-CN"/>
-        </w:rPr>
-      </w:pPr>
-      <w:r>
-        <w:rPr>
-          <w:rFonts w:hint="eastAsia"/>
-          <w:lang w:val="en-US" w:eastAsia="zh-CN"/>
-        </w:rPr>
-        <w:t xml:space="preserve">        }</w:t>
-      </w:r>
-    </w:p>
-    <w:p>
-      <w:pPr>
-        <w:ind w:firstLine="420" w:firstLineChars="0"/>
-        <w:rPr>
-          <w:rFonts w:hint="eastAsia"/>
-          <w:lang w:val="en-US" w:eastAsia="zh-CN"/>
-        </w:rPr>
-      </w:pPr>
-    </w:p>
-    <w:p>
-      <w:pPr>
-        <w:ind w:firstLine="420" w:firstLineChars="0"/>
-        <w:rPr>
-          <w:rFonts w:hint="eastAsia"/>
-          <w:lang w:val="en-US" w:eastAsia="zh-CN"/>
-        </w:rPr>
-      </w:pPr>
-      <w:r>
-        <w:rPr>
-          <w:rFonts w:hint="eastAsia"/>
-          <w:lang w:val="en-US" w:eastAsia="zh-CN"/>
-        </w:rPr>
-        <w:t xml:space="preserve">        return rightView;</w:t>
-      </w:r>
-    </w:p>
-    <w:p>
-      <w:pPr>
-        <w:ind w:firstLine="420" w:firstLineChars="0"/>
-        <w:rPr>
-          <w:rFonts w:hint="eastAsia"/>
-          <w:lang w:val="en-US" w:eastAsia="zh-CN"/>
-        </w:rPr>
-      </w:pPr>
-      <w:r>
-        <w:rPr>
-          <w:rFonts w:hint="eastAsia"/>
-          <w:lang w:val="en-US" w:eastAsia="zh-CN"/>
-        </w:rPr>
-        <w:t xml:space="preserve">    }</w:t>
-      </w:r>
-    </w:p>
-    <w:p>
-      <w:pPr>
-        <w:ind w:firstLine="420" w:firstLineChars="0"/>
-        <w:rPr>
-          <w:rFonts w:hint="eastAsia"/>
-          <w:lang w:val="en-US" w:eastAsia="zh-CN"/>
-        </w:rPr>
-      </w:pPr>
-      <w:r>
-        <w:rPr>
-          <w:rFonts w:hint="eastAsia"/>
-          <w:lang w:val="en-US" w:eastAsia="zh-CN"/>
-        </w:rPr>
-        <w:t>};</w:t>
-      </w:r>
       <w:bookmarkStart w:id="0" w:name="_GoBack"/>
       <w:bookmarkEnd w:id="0"/>
+    </w:p>
+    <w:p>
+      <w:pPr>
+        <w:ind w:firstLine="420" w:firstLineChars="0"/>
+        <w:rPr>
+          <w:rFonts w:hint="eastAsia"/>
+          <w:color w:val="FF0000"/>
+          <w:lang w:val="en-US" w:eastAsia="zh-CN"/>
+        </w:rPr>
+      </w:pPr>
+      <w:r>
+        <w:rPr>
+          <w:rFonts w:hint="eastAsia"/>
+          <w:lang w:val="en-US" w:eastAsia="zh-CN"/>
+        </w:rPr>
+        <w:t xml:space="preserve">             </w:t>
+      </w:r>
+      <w:r>
+        <w:rPr>
+          <w:rFonts w:hint="eastAsia"/>
+          <w:color w:val="FF0000"/>
+          <w:lang w:val="en-US" w:eastAsia="zh-CN"/>
+        </w:rPr>
+        <w:t xml:space="preserve">   nodeQueue.push(node -&gt; left);</w:t>
+      </w:r>
+    </w:p>
+    <w:p>
+      <w:pPr>
+        <w:ind w:firstLine="420" w:firstLineChars="0"/>
+        <w:rPr>
+          <w:rFonts w:hint="eastAsia"/>
+          <w:color w:val="FF0000"/>
+          <w:lang w:val="en-US" w:eastAsia="zh-CN"/>
+        </w:rPr>
+      </w:pPr>
+      <w:r>
+        <w:rPr>
+          <w:rFonts w:hint="eastAsia"/>
+          <w:color w:val="FF0000"/>
+          <w:lang w:val="en-US" w:eastAsia="zh-CN"/>
+        </w:rPr>
+        <w:t xml:space="preserve">                nodeQueue.push(node -&gt; right);</w:t>
+      </w:r>
+    </w:p>
+    <w:p>
+      <w:pPr>
+        <w:ind w:firstLine="420" w:firstLineChars="0"/>
+        <w:rPr>
+          <w:rFonts w:hint="eastAsia"/>
+          <w:color w:val="FF0000"/>
+          <w:lang w:val="en-US" w:eastAsia="zh-CN"/>
+        </w:rPr>
+      </w:pPr>
+      <w:r>
+        <w:rPr>
+          <w:rFonts w:hint="eastAsia"/>
+          <w:color w:val="FF0000"/>
+          <w:lang w:val="en-US" w:eastAsia="zh-CN"/>
+        </w:rPr>
+        <w:t xml:space="preserve">                depthQueue.push(depth + 1);</w:t>
+      </w:r>
+    </w:p>
+    <w:p>
+      <w:pPr>
+        <w:ind w:firstLine="420" w:firstLineChars="0"/>
+        <w:rPr>
+          <w:rFonts w:hint="eastAsia"/>
+          <w:color w:val="FF0000"/>
+          <w:lang w:val="en-US" w:eastAsia="zh-CN"/>
+        </w:rPr>
+      </w:pPr>
+      <w:r>
+        <w:rPr>
+          <w:rFonts w:hint="eastAsia"/>
+          <w:color w:val="FF0000"/>
+          <w:lang w:val="en-US" w:eastAsia="zh-CN"/>
+        </w:rPr>
+        <w:t xml:space="preserve">                depthQueue.push(depth + 1);</w:t>
+      </w:r>
+    </w:p>
+    <w:p>
+      <w:pPr>
+        <w:ind w:firstLine="420" w:firstLineChars="0"/>
+        <w:rPr>
+          <w:rFonts w:hint="eastAsia"/>
+          <w:lang w:val="en-US" w:eastAsia="zh-CN"/>
+        </w:rPr>
+      </w:pPr>
+      <w:r>
+        <w:rPr>
+          <w:rFonts w:hint="eastAsia"/>
+          <w:lang w:val="en-US" w:eastAsia="zh-CN"/>
+        </w:rPr>
+        <w:t xml:space="preserve">            }</w:t>
+      </w:r>
+    </w:p>
+    <w:p>
+      <w:pPr>
+        <w:ind w:firstLine="420" w:firstLineChars="0"/>
+        <w:rPr>
+          <w:rFonts w:hint="eastAsia"/>
+          <w:lang w:val="en-US" w:eastAsia="zh-CN"/>
+        </w:rPr>
+      </w:pPr>
+      <w:r>
+        <w:rPr>
+          <w:rFonts w:hint="eastAsia"/>
+          <w:lang w:val="en-US" w:eastAsia="zh-CN"/>
+        </w:rPr>
+        <w:t xml:space="preserve">        }</w:t>
+      </w:r>
+    </w:p>
+    <w:p>
+      <w:pPr>
+        <w:ind w:firstLine="420" w:firstLineChars="0"/>
+        <w:rPr>
+          <w:rFonts w:hint="eastAsia"/>
+          <w:lang w:val="en-US" w:eastAsia="zh-CN"/>
+        </w:rPr>
+      </w:pPr>
+    </w:p>
+    <w:p>
+      <w:pPr>
+        <w:ind w:firstLine="420" w:firstLineChars="0"/>
+        <w:rPr>
+          <w:rFonts w:hint="eastAsia"/>
+          <w:lang w:val="en-US" w:eastAsia="zh-CN"/>
+        </w:rPr>
+      </w:pPr>
+      <w:r>
+        <w:rPr>
+          <w:rFonts w:hint="eastAsia"/>
+          <w:lang w:val="en-US" w:eastAsia="zh-CN"/>
+        </w:rPr>
+        <w:t xml:space="preserve">        vector&lt;int&gt; rightView;</w:t>
+      </w:r>
+    </w:p>
+    <w:p>
+      <w:pPr>
+        <w:ind w:firstLine="420" w:firstLineChars="0"/>
+        <w:rPr>
+          <w:rFonts w:hint="eastAsia"/>
+          <w:lang w:val="en-US" w:eastAsia="zh-CN"/>
+        </w:rPr>
+      </w:pPr>
+      <w:r>
+        <w:rPr>
+          <w:rFonts w:hint="eastAsia"/>
+          <w:lang w:val="en-US" w:eastAsia="zh-CN"/>
+        </w:rPr>
+        <w:t xml:space="preserve">        for (int depth = 0; depth &lt;= max_depth; ++depth) {</w:t>
+      </w:r>
+    </w:p>
+    <w:p>
+      <w:pPr>
+        <w:ind w:firstLine="420" w:firstLineChars="0"/>
+        <w:rPr>
+          <w:rFonts w:hint="eastAsia"/>
+          <w:lang w:val="en-US" w:eastAsia="zh-CN"/>
+        </w:rPr>
+      </w:pPr>
+      <w:r>
+        <w:rPr>
+          <w:rFonts w:hint="eastAsia"/>
+          <w:lang w:val="en-US" w:eastAsia="zh-CN"/>
+        </w:rPr>
+        <w:t xml:space="preserve">            rightView.push_back(rightmostValueAtDepth[depth]);</w:t>
+      </w:r>
+    </w:p>
+    <w:p>
+      <w:pPr>
+        <w:ind w:firstLine="420" w:firstLineChars="0"/>
+        <w:rPr>
+          <w:rFonts w:hint="eastAsia"/>
+          <w:lang w:val="en-US" w:eastAsia="zh-CN"/>
+        </w:rPr>
+      </w:pPr>
+      <w:r>
+        <w:rPr>
+          <w:rFonts w:hint="eastAsia"/>
+          <w:lang w:val="en-US" w:eastAsia="zh-CN"/>
+        </w:rPr>
+        <w:t xml:space="preserve">        }</w:t>
+      </w:r>
+    </w:p>
+    <w:p>
+      <w:pPr>
+        <w:ind w:firstLine="420" w:firstLineChars="0"/>
+        <w:rPr>
+          <w:rFonts w:hint="eastAsia"/>
+          <w:lang w:val="en-US" w:eastAsia="zh-CN"/>
+        </w:rPr>
+      </w:pPr>
+    </w:p>
+    <w:p>
+      <w:pPr>
+        <w:ind w:firstLine="420" w:firstLineChars="0"/>
+        <w:rPr>
+          <w:rFonts w:hint="eastAsia"/>
+          <w:lang w:val="en-US" w:eastAsia="zh-CN"/>
+        </w:rPr>
+      </w:pPr>
+      <w:r>
+        <w:rPr>
+          <w:rFonts w:hint="eastAsia"/>
+          <w:lang w:val="en-US" w:eastAsia="zh-CN"/>
+        </w:rPr>
+        <w:t xml:space="preserve">        return rightView;</w:t>
+      </w:r>
+    </w:p>
+    <w:p>
+      <w:pPr>
+        <w:ind w:firstLine="420" w:firstLineChars="0"/>
+        <w:rPr>
+          <w:rFonts w:hint="eastAsia"/>
+          <w:lang w:val="en-US" w:eastAsia="zh-CN"/>
+        </w:rPr>
+      </w:pPr>
+      <w:r>
+        <w:rPr>
+          <w:rFonts w:hint="eastAsia"/>
+          <w:lang w:val="en-US" w:eastAsia="zh-CN"/>
+        </w:rPr>
+        <w:t xml:space="preserve">    }</w:t>
+      </w:r>
+    </w:p>
+    <w:p>
+      <w:pPr>
+        <w:ind w:firstLine="420" w:firstLineChars="0"/>
+        <w:rPr>
+          <w:rFonts w:hint="eastAsia"/>
+          <w:lang w:val="en-US" w:eastAsia="zh-CN"/>
+        </w:rPr>
+      </w:pPr>
+      <w:r>
+        <w:rPr>
+          <w:rFonts w:hint="eastAsia"/>
+          <w:lang w:val="en-US" w:eastAsia="zh-CN"/>
+        </w:rPr>
+        <w:t>};</w:t>
+      </w:r>
     </w:p>
     <w:sectPr>
       <w:pgSz w:w="11906" w:h="16838"/>
@@ -920,14 +967,65 @@
 </w:document>
 </file>
 
+<file path=word/endnotes.xml><?xml version="1.0" encoding="utf-8"?>
+<w:endnotes xmlns:wpc="http://schemas.microsoft.com/office/word/2010/wordprocessingCanvas" xmlns:mc="http://schemas.openxmlformats.org/markup-compatibility/2006" xmlns:o="urn:schemas-microsoft-com:office:office" xmlns:r="http://schemas.openxmlformats.org/officeDocument/2006/relationships" xmlns:m="http://schemas.openxmlformats.org/officeDocument/2006/math" xmlns:v="urn:schemas-microsoft-com:vml" xmlns:wp14="http://schemas.microsoft.com/office/word/2010/wordprocessingDrawing" xmlns:wp="http://schemas.openxmlformats.org/drawingml/2006/wordprocessingDrawing" xmlns:w="http://schemas.openxmlformats.org/wordprocessingml/2006/main" xmlns:w14="http://schemas.microsoft.com/office/word/2010/wordml" xmlns:w15="http://schemas.microsoft.com/office/word/2012/wordml" xmlns:w10="urn:schemas-microsoft-com:office:word" xmlns:wpg="http://schemas.microsoft.com/office/word/2010/wordprocessingGroup" xmlns:wpi="http://schemas.microsoft.com/office/word/2010/wordprocessingInk" xmlns:wne="http://schemas.microsoft.com/office/word/2006/wordml" xmlns:wps="http://schemas.microsoft.com/office/word/2010/wordprocessingShape" xmlns:wpsCustomData="http://www.wps.cn/officeDocument/2013/wpsCustomData" mc:Ignorable="w14 w15 wp14">
+  <w:endnote w:type="separator" w:id="0">
+    <w:p>
+      <w:pPr>
+        <w:spacing w:line="240" w:lineRule="auto"/>
+      </w:pPr>
+      <w:r>
+        <w:separator/>
+      </w:r>
+    </w:p>
+  </w:endnote>
+  <w:endnote w:type="continuationSeparator" w:id="1">
+    <w:p>
+      <w:pPr>
+        <w:spacing w:line="240" w:lineRule="auto"/>
+      </w:pPr>
+      <w:r>
+        <w:continuationSeparator/>
+      </w:r>
+    </w:p>
+  </w:endnote>
+</w:endnotes>
+</file>
+
+<file path=word/footnotes.xml><?xml version="1.0" encoding="utf-8"?>
+<w:footnotes xmlns:wpc="http://schemas.microsoft.com/office/word/2010/wordprocessingCanvas" xmlns:mc="http://schemas.openxmlformats.org/markup-compatibility/2006" xmlns:o="urn:schemas-microsoft-com:office:office" xmlns:r="http://schemas.openxmlformats.org/officeDocument/2006/relationships" xmlns:m="http://schemas.openxmlformats.org/officeDocument/2006/math" xmlns:v="urn:schemas-microsoft-com:vml" xmlns:wp14="http://schemas.microsoft.com/office/word/2010/wordprocessingDrawing" xmlns:wp="http://schemas.openxmlformats.org/drawingml/2006/wordprocessingDrawing" xmlns:w="http://schemas.openxmlformats.org/wordprocessingml/2006/main" xmlns:w14="http://schemas.microsoft.com/office/word/2010/wordml" xmlns:w15="http://schemas.microsoft.com/office/word/2012/wordml" xmlns:w10="urn:schemas-microsoft-com:office:word" xmlns:wpg="http://schemas.microsoft.com/office/word/2010/wordprocessingGroup" xmlns:wpi="http://schemas.microsoft.com/office/word/2010/wordprocessingInk" xmlns:wne="http://schemas.microsoft.com/office/word/2006/wordml" xmlns:wps="http://schemas.microsoft.com/office/word/2010/wordprocessingShape" xmlns:wpsCustomData="http://www.wps.cn/officeDocument/2013/wpsCustomData" mc:Ignorable="w14 w15 wp14">
+  <w:footnote w:type="separator" w:id="0">
+    <w:p>
+      <w:pPr>
+        <w:spacing w:line="360" w:lineRule="auto"/>
+      </w:pPr>
+      <w:r>
+        <w:separator/>
+      </w:r>
+    </w:p>
+  </w:footnote>
+  <w:footnote w:type="continuationSeparator" w:id="1">
+    <w:p>
+      <w:pPr>
+        <w:spacing w:line="360" w:lineRule="auto"/>
+      </w:pPr>
+      <w:r>
+        <w:continuationSeparator/>
+      </w:r>
+    </w:p>
+  </w:footnote>
+</w:footnotes>
+</file>
+
 <file path=word/styles.xml><?xml version="1.0" encoding="utf-8"?>
-<w:styles xmlns:mc="http://schemas.openxmlformats.org/markup-compatibility/2006" xmlns:o="urn:schemas-microsoft-com:office:office" xmlns:r="http://schemas.openxmlformats.org/officeDocument/2006/relationships" xmlns:m="http://schemas.openxmlformats.org/officeDocument/2006/math" xmlns:v="urn:schemas-microsoft-com:vml" xmlns:w="http://schemas.openxmlformats.org/wordprocessingml/2006/main" xmlns:w14="http://schemas.microsoft.com/office/word/2010/wordml" xmlns:w10="urn:schemas-microsoft-com:office:word" xmlns:sl="http://schemas.openxmlformats.org/schemaLibrary/2006/main" mc:Ignorable="w14">
+<w:styles xmlns:mc="http://schemas.openxmlformats.org/markup-compatibility/2006" xmlns:o="urn:schemas-microsoft-com:office:office" xmlns:r="http://schemas.openxmlformats.org/officeDocument/2006/relationships" xmlns:m="http://schemas.openxmlformats.org/officeDocument/2006/math" xmlns:v="urn:schemas-microsoft-com:vml" xmlns:w="http://schemas.openxmlformats.org/wordprocessingml/2006/main" xmlns:w14="http://schemas.microsoft.com/office/word/2010/wordml" xmlns:w10="urn:schemas-microsoft-com:office:word" xmlns:sl="http://schemas.openxmlformats.org/schemaLibrary/2006/main" xmlns:wpsCustomData="http://www.wps.cn/officeDocument/2013/wpsCustomData" mc:Ignorable="w14">
   <w:docDefaults>
     <w:rPrDefault>
       <w:rPr>
         <w:rFonts w:asciiTheme="minorHAnsi" w:hAnsiTheme="minorHAnsi" w:eastAsiaTheme="minorEastAsia" w:cstheme="minorBidi"/>
       </w:rPr>
     </w:rPrDefault>
+    <w:pPrDefault/>
   </w:docDefaults>
   <w:latentStyles w:count="260" w:defQFormat="0" w:defUnhideWhenUsed="1" w:defSemiHidden="1" w:defUIPriority="99" w:defLockedState="0">
     <w:lsdException w:qFormat="1" w:unhideWhenUsed="0" w:uiPriority="0" w:semiHidden="0" w:name="Normal"/>
@@ -1232,18 +1330,17 @@
       <w:b/>
     </w:rPr>
   </w:style>
-  <w:style w:type="character" w:default="1" w:styleId="4">
+  <w:style w:type="character" w:default="1" w:styleId="5">
     <w:name w:val="Default Paragraph Font"/>
     <w:semiHidden/>
     <w:uiPriority w:val="0"/>
   </w:style>
-  <w:style w:type="table" w:default="1" w:styleId="5">
+  <w:style w:type="table" w:default="1" w:styleId="4">
     <w:name w:val="Normal Table"/>
     <w:semiHidden/>
     <w:qFormat/>
     <w:uiPriority w:val="0"/>
     <w:tblPr>
-      <w:tblLayout w:type="fixed"/>
       <w:tblCellMar>
         <w:top w:w="0" w:type="dxa"/>
         <w:left w:w="108" w:type="dxa"/>
@@ -1507,7 +1604,6 @@
     </a:fmtScheme>
   </a:themeElements>
   <a:objectDefaults/>
-  <a:extraClrSchemeLst/>
 </a:theme>
 </file>
 

--- a/15. Leetcode/199. 二叉树的右视图.docx
+++ b/15. Leetcode/199. 二叉树的右视图.docx
@@ -209,159 +209,144 @@
     </w:p>
     <w:p>
       <w:pPr>
-        <w:ind w:firstLine="420" w:firstLineChars="0"/>
-        <w:rPr>
-          <w:rFonts w:hint="eastAsia"/>
-          <w:lang w:val="en-US" w:eastAsia="zh-CN"/>
-        </w:rPr>
-      </w:pPr>
-      <w:r>
-        <w:rPr>
-          <w:rFonts w:hint="eastAsia"/>
-          <w:lang w:val="en-US" w:eastAsia="zh-CN"/>
-        </w:rPr>
-        <w:t>/**</w:t>
-      </w:r>
-    </w:p>
-    <w:p>
-      <w:pPr>
-        <w:ind w:firstLine="420" w:firstLineChars="0"/>
-        <w:rPr>
-          <w:rFonts w:hint="eastAsia"/>
-          <w:lang w:val="en-US" w:eastAsia="zh-CN"/>
-        </w:rPr>
-      </w:pPr>
-      <w:r>
-        <w:rPr>
-          <w:rFonts w:hint="eastAsia"/>
-          <w:lang w:val="en-US" w:eastAsia="zh-CN"/>
-        </w:rPr>
-        <w:t xml:space="preserve"> * Definition for a binary tree node.</w:t>
-      </w:r>
-    </w:p>
-    <w:p>
-      <w:pPr>
-        <w:ind w:firstLine="420" w:firstLineChars="0"/>
-        <w:rPr>
-          <w:rFonts w:hint="eastAsia"/>
-          <w:lang w:val="en-US" w:eastAsia="zh-CN"/>
-        </w:rPr>
-      </w:pPr>
-      <w:r>
-        <w:rPr>
-          <w:rFonts w:hint="eastAsia"/>
-          <w:lang w:val="en-US" w:eastAsia="zh-CN"/>
-        </w:rPr>
-        <w:t xml:space="preserve"> * struct TreeNode {</w:t>
-      </w:r>
-    </w:p>
-    <w:p>
-      <w:pPr>
-        <w:ind w:firstLine="420" w:firstLineChars="0"/>
-        <w:rPr>
-          <w:rFonts w:hint="eastAsia"/>
-          <w:lang w:val="en-US" w:eastAsia="zh-CN"/>
-        </w:rPr>
-      </w:pPr>
-      <w:r>
-        <w:rPr>
-          <w:rFonts w:hint="eastAsia"/>
-          <w:lang w:val="en-US" w:eastAsia="zh-CN"/>
-        </w:rPr>
-        <w:t xml:space="preserve"> *     int val;</w:t>
-      </w:r>
-    </w:p>
-    <w:p>
-      <w:pPr>
-        <w:ind w:firstLine="420" w:firstLineChars="0"/>
-        <w:rPr>
-          <w:rFonts w:hint="eastAsia"/>
-          <w:lang w:val="en-US" w:eastAsia="zh-CN"/>
-        </w:rPr>
-      </w:pPr>
-      <w:r>
-        <w:rPr>
-          <w:rFonts w:hint="eastAsia"/>
-          <w:lang w:val="en-US" w:eastAsia="zh-CN"/>
-        </w:rPr>
-        <w:t xml:space="preserve"> *     TreeNode *left;</w:t>
-      </w:r>
-    </w:p>
-    <w:p>
-      <w:pPr>
-        <w:ind w:firstLine="420" w:firstLineChars="0"/>
-        <w:rPr>
-          <w:rFonts w:hint="eastAsia"/>
-          <w:lang w:val="en-US" w:eastAsia="zh-CN"/>
-        </w:rPr>
-      </w:pPr>
-      <w:r>
-        <w:rPr>
-          <w:rFonts w:hint="eastAsia"/>
-          <w:lang w:val="en-US" w:eastAsia="zh-CN"/>
-        </w:rPr>
-        <w:t xml:space="preserve"> *     TreeNode *right;</w:t>
-      </w:r>
-    </w:p>
-    <w:p>
-      <w:pPr>
-        <w:ind w:firstLine="420" w:firstLineChars="0"/>
-        <w:rPr>
-          <w:rFonts w:hint="eastAsia"/>
-          <w:lang w:val="en-US" w:eastAsia="zh-CN"/>
-        </w:rPr>
-      </w:pPr>
-      <w:r>
-        <w:rPr>
-          <w:rFonts w:hint="eastAsia"/>
-          <w:lang w:val="en-US" w:eastAsia="zh-CN"/>
-        </w:rPr>
-        <w:t xml:space="preserve"> *     TreeNode(int x) : val(x), left(NULL), right(NULL) {}</w:t>
-      </w:r>
-    </w:p>
-    <w:p>
-      <w:pPr>
-        <w:ind w:firstLine="420" w:firstLineChars="0"/>
-        <w:rPr>
-          <w:rFonts w:hint="eastAsia"/>
-          <w:lang w:val="en-US" w:eastAsia="zh-CN"/>
-        </w:rPr>
-      </w:pPr>
-      <w:r>
-        <w:rPr>
-          <w:rFonts w:hint="eastAsia"/>
-          <w:lang w:val="en-US" w:eastAsia="zh-CN"/>
-        </w:rPr>
-        <w:t xml:space="preserve"> * };</w:t>
-      </w:r>
-    </w:p>
-    <w:p>
-      <w:pPr>
-        <w:ind w:firstLine="420" w:firstLineChars="0"/>
-        <w:rPr>
-          <w:rFonts w:hint="eastAsia"/>
-          <w:lang w:val="en-US" w:eastAsia="zh-CN"/>
-        </w:rPr>
-      </w:pPr>
-      <w:r>
-        <w:rPr>
-          <w:rFonts w:hint="eastAsia"/>
-          <w:lang w:val="en-US" w:eastAsia="zh-CN"/>
-        </w:rPr>
-        <w:t xml:space="preserve"> */</w:t>
-      </w:r>
-    </w:p>
-    <w:p>
-      <w:pPr>
-        <w:ind w:firstLine="420" w:firstLineChars="0"/>
-        <w:rPr>
-          <w:rFonts w:hint="eastAsia"/>
-          <w:lang w:val="en-US" w:eastAsia="zh-CN"/>
-        </w:rPr>
-      </w:pPr>
-      <w:r>
-        <w:rPr>
-          <w:rFonts w:hint="eastAsia"/>
+        <w:pStyle w:val="3"/>
+        <w:bidi w:val="0"/>
+        <w:rPr>
+          <w:rFonts w:hint="eastAsia"/>
+          <w:lang w:val="en-US" w:eastAsia="zh-CN"/>
+        </w:rPr>
+      </w:pPr>
+      <w:r>
+        <w:rPr>
+          <w:rFonts w:hint="eastAsia"/>
+          <w:lang w:val="en-US" w:eastAsia="zh-CN"/>
+        </w:rPr>
+        <w:t>方法一：深度优先遍历</w:t>
+      </w:r>
+    </w:p>
+    <w:p>
+      <w:pPr>
+        <w:ind w:firstLine="420" w:firstLineChars="0"/>
+        <w:rPr>
+          <w:rFonts w:hint="eastAsia"/>
+          <w:b/>
+          <w:bCs/>
+          <w:lang w:val="en-US" w:eastAsia="zh-CN"/>
+        </w:rPr>
+      </w:pPr>
+      <w:r>
+        <w:rPr>
+          <w:rFonts w:hint="eastAsia"/>
+          <w:b/>
+          <w:bCs/>
+          <w:lang w:val="en-US" w:eastAsia="zh-CN"/>
+        </w:rPr>
+        <w:t>思路：</w:t>
+      </w:r>
+    </w:p>
+    <w:p>
+      <w:pPr>
+        <w:ind w:firstLine="420" w:firstLineChars="0"/>
+        <w:rPr>
+          <w:rFonts w:hint="default"/>
+          <w:lang w:val="en-US" w:eastAsia="zh-CN"/>
+        </w:rPr>
+      </w:pPr>
+      <w:r>
+        <w:rPr>
+          <w:rFonts w:hint="default"/>
+          <w:lang w:val="en-US" w:eastAsia="zh-CN"/>
+        </w:rPr>
+        <w:t>我们对树进行深度优先搜索，在搜索过程中，我们总是先访问右子树。那么对于每一层来说，我们在这层见到的第一个结点一定是最右边的结点。</w:t>
+      </w:r>
+    </w:p>
+    <w:p>
+      <w:pPr>
+        <w:jc w:val="center"/>
+        <w:rPr>
+          <w:rFonts w:hint="default"/>
+          <w:lang w:val="en-US" w:eastAsia="zh-CN"/>
+        </w:rPr>
+      </w:pPr>
+      <w:r>
+        <w:rPr>
+          <w:rFonts w:hint="default"/>
+          <w:lang w:val="en-US" w:eastAsia="zh-CN"/>
+        </w:rPr>
+        <w:drawing>
+          <wp:inline distT="0" distB="0" distL="114300" distR="114300">
+            <wp:extent cx="2988310" cy="1871345"/>
+            <wp:effectExtent l="0" t="0" r="8890" b="8255"/>
+            <wp:docPr id="1" name="图片 1" descr="IMG_256"/>
+            <wp:cNvGraphicFramePr>
+              <a:graphicFrameLocks xmlns:a="http://schemas.openxmlformats.org/drawingml/2006/main" noChangeAspect="1"/>
+            </wp:cNvGraphicFramePr>
+            <a:graphic xmlns:a="http://schemas.openxmlformats.org/drawingml/2006/main">
+              <a:graphicData uri="http://schemas.openxmlformats.org/drawingml/2006/picture">
+                <pic:pic xmlns:pic="http://schemas.openxmlformats.org/drawingml/2006/picture">
+                  <pic:nvPicPr>
+                    <pic:cNvPr id="1" name="图片 1" descr="IMG_256"/>
+                    <pic:cNvPicPr>
+                      <a:picLocks noChangeAspect="1"/>
+                    </pic:cNvPicPr>
+                  </pic:nvPicPr>
+                  <pic:blipFill>
+                    <a:blip r:embed="rId6"/>
+                    <a:stretch>
+                      <a:fillRect/>
+                    </a:stretch>
+                  </pic:blipFill>
+                  <pic:spPr>
+                    <a:xfrm>
+                      <a:off x="0" y="0"/>
+                      <a:ext cx="2988310" cy="1871345"/>
+                    </a:xfrm>
+                    <a:prstGeom prst="rect">
+                      <a:avLst/>
+                    </a:prstGeom>
+                    <a:noFill/>
+                    <a:ln w="9525">
+                      <a:noFill/>
+                    </a:ln>
+                  </pic:spPr>
+                </pic:pic>
+              </a:graphicData>
+            </a:graphic>
+          </wp:inline>
+        </w:drawing>
+      </w:r>
+    </w:p>
+    <w:p>
+      <w:pPr>
+        <w:ind w:firstLine="420" w:firstLineChars="0"/>
+        <w:rPr>
+          <w:rFonts w:hint="eastAsia"/>
+          <w:b/>
+          <w:bCs/>
+          <w:lang w:val="en-US" w:eastAsia="zh-CN"/>
+        </w:rPr>
+      </w:pPr>
+      <w:r>
+        <w:rPr>
+          <w:rFonts w:hint="eastAsia"/>
+          <w:b/>
+          <w:bCs/>
+          <w:lang w:val="en-US" w:eastAsia="zh-CN"/>
+        </w:rPr>
+        <w:t>代码：</w:t>
+      </w:r>
+    </w:p>
+    <w:p>
+      <w:pPr>
+        <w:ind w:firstLine="420" w:firstLineChars="0"/>
+        <w:rPr>
+          <w:rFonts w:hint="default"/>
+          <w:lang w:val="en-US" w:eastAsia="zh-CN"/>
+        </w:rPr>
+      </w:pPr>
+      <w:r>
+        <w:rPr>
+          <w:rFonts w:hint="default"/>
           <w:lang w:val="en-US" w:eastAsia="zh-CN"/>
         </w:rPr>
         <w:t>class Solution {</w:t>
@@ -371,13 +356,13 @@
       <w:pPr>
         <w:ind w:firstLine="420" w:firstLineChars="0"/>
         <w:rPr>
-          <w:rFonts w:hint="eastAsia"/>
-          <w:lang w:val="en-US" w:eastAsia="zh-CN"/>
-        </w:rPr>
-      </w:pPr>
-      <w:r>
-        <w:rPr>
-          <w:rFonts w:hint="eastAsia"/>
+          <w:rFonts w:hint="default"/>
+          <w:lang w:val="en-US" w:eastAsia="zh-CN"/>
+        </w:rPr>
+      </w:pPr>
+      <w:r>
+        <w:rPr>
+          <w:rFonts w:hint="default"/>
           <w:lang w:val="en-US" w:eastAsia="zh-CN"/>
         </w:rPr>
         <w:t>public:</w:t>
@@ -387,13 +372,13 @@
       <w:pPr>
         <w:ind w:firstLine="420" w:firstLineChars="0"/>
         <w:rPr>
-          <w:rFonts w:hint="eastAsia"/>
-          <w:lang w:val="en-US" w:eastAsia="zh-CN"/>
-        </w:rPr>
-      </w:pPr>
-      <w:r>
-        <w:rPr>
-          <w:rFonts w:hint="eastAsia"/>
+          <w:rFonts w:hint="default"/>
+          <w:lang w:val="en-US" w:eastAsia="zh-CN"/>
+        </w:rPr>
+      </w:pPr>
+      <w:r>
+        <w:rPr>
+          <w:rFonts w:hint="default"/>
           <w:lang w:val="en-US" w:eastAsia="zh-CN"/>
         </w:rPr>
         <w:t xml:space="preserve">    vector&lt;int&gt; rightSideView(TreeNode* root) {</w:t>
@@ -403,13 +388,13 @@
       <w:pPr>
         <w:ind w:firstLine="420" w:firstLineChars="0"/>
         <w:rPr>
-          <w:rFonts w:hint="eastAsia"/>
-          <w:lang w:val="en-US" w:eastAsia="zh-CN"/>
-        </w:rPr>
-      </w:pPr>
-      <w:r>
-        <w:rPr>
-          <w:rFonts w:hint="eastAsia"/>
+          <w:rFonts w:hint="default"/>
+          <w:lang w:val="en-US" w:eastAsia="zh-CN"/>
+        </w:rPr>
+      </w:pPr>
+      <w:r>
+        <w:rPr>
+          <w:rFonts w:hint="default"/>
           <w:lang w:val="en-US" w:eastAsia="zh-CN"/>
         </w:rPr>
         <w:t xml:space="preserve">        unordered_map&lt;int, int&gt; rightmostValueAtDepth;</w:t>
@@ -419,13 +404,13 @@
       <w:pPr>
         <w:ind w:firstLine="420" w:firstLineChars="0"/>
         <w:rPr>
-          <w:rFonts w:hint="eastAsia"/>
-          <w:lang w:val="en-US" w:eastAsia="zh-CN"/>
-        </w:rPr>
-      </w:pPr>
-      <w:r>
-        <w:rPr>
-          <w:rFonts w:hint="eastAsia"/>
+          <w:rFonts w:hint="default"/>
+          <w:lang w:val="en-US" w:eastAsia="zh-CN"/>
+        </w:rPr>
+      </w:pPr>
+      <w:r>
+        <w:rPr>
+          <w:rFonts w:hint="default"/>
           <w:lang w:val="en-US" w:eastAsia="zh-CN"/>
         </w:rPr>
         <w:t xml:space="preserve">        int max_depth = -1;</w:t>
@@ -435,6 +420,855 @@
       <w:pPr>
         <w:ind w:firstLine="420" w:firstLineChars="0"/>
         <w:rPr>
+          <w:rFonts w:hint="default"/>
+          <w:lang w:val="en-US" w:eastAsia="zh-CN"/>
+        </w:rPr>
+      </w:pPr>
+    </w:p>
+    <w:p>
+      <w:pPr>
+        <w:ind w:firstLine="420" w:firstLineChars="0"/>
+        <w:rPr>
+          <w:rFonts w:hint="default"/>
+          <w:lang w:val="en-US" w:eastAsia="zh-CN"/>
+        </w:rPr>
+      </w:pPr>
+      <w:r>
+        <w:rPr>
+          <w:rFonts w:hint="default"/>
+          <w:lang w:val="en-US" w:eastAsia="zh-CN"/>
+        </w:rPr>
+        <w:t xml:space="preserve">        stack&lt;TreeNode*&gt; nodeStack;</w:t>
+      </w:r>
+    </w:p>
+    <w:p>
+      <w:pPr>
+        <w:ind w:firstLine="420" w:firstLineChars="0"/>
+        <w:rPr>
+          <w:rFonts w:hint="default"/>
+          <w:lang w:val="en-US" w:eastAsia="zh-CN"/>
+        </w:rPr>
+      </w:pPr>
+      <w:r>
+        <w:rPr>
+          <w:rFonts w:hint="default"/>
+          <w:lang w:val="en-US" w:eastAsia="zh-CN"/>
+        </w:rPr>
+        <w:t xml:space="preserve">        stack&lt;int&gt; depthStack;</w:t>
+      </w:r>
+    </w:p>
+    <w:p>
+      <w:pPr>
+        <w:ind w:firstLine="420" w:firstLineChars="0"/>
+        <w:rPr>
+          <w:rFonts w:hint="default"/>
+          <w:lang w:val="en-US" w:eastAsia="zh-CN"/>
+        </w:rPr>
+      </w:pPr>
+      <w:r>
+        <w:rPr>
+          <w:rFonts w:hint="default"/>
+          <w:lang w:val="en-US" w:eastAsia="zh-CN"/>
+        </w:rPr>
+        <w:t xml:space="preserve">        nodeStack.push(root);</w:t>
+      </w:r>
+    </w:p>
+    <w:p>
+      <w:pPr>
+        <w:ind w:firstLine="420" w:firstLineChars="0"/>
+        <w:rPr>
+          <w:rFonts w:hint="default"/>
+          <w:lang w:val="en-US" w:eastAsia="zh-CN"/>
+        </w:rPr>
+      </w:pPr>
+      <w:r>
+        <w:rPr>
+          <w:rFonts w:hint="default"/>
+          <w:lang w:val="en-US" w:eastAsia="zh-CN"/>
+        </w:rPr>
+        <w:t xml:space="preserve">        depthStack.push(0);</w:t>
+      </w:r>
+    </w:p>
+    <w:p>
+      <w:pPr>
+        <w:ind w:firstLine="420" w:firstLineChars="0"/>
+        <w:rPr>
+          <w:rFonts w:hint="default"/>
+          <w:lang w:val="en-US" w:eastAsia="zh-CN"/>
+        </w:rPr>
+      </w:pPr>
+    </w:p>
+    <w:p>
+      <w:pPr>
+        <w:ind w:firstLine="420" w:firstLineChars="0"/>
+        <w:rPr>
+          <w:rFonts w:hint="default"/>
+          <w:lang w:val="en-US" w:eastAsia="zh-CN"/>
+        </w:rPr>
+      </w:pPr>
+      <w:r>
+        <w:rPr>
+          <w:rFonts w:hint="default"/>
+          <w:lang w:val="en-US" w:eastAsia="zh-CN"/>
+        </w:rPr>
+        <w:t xml:space="preserve">        while (!nodeStack.empty()) {</w:t>
+      </w:r>
+    </w:p>
+    <w:p>
+      <w:pPr>
+        <w:ind w:firstLine="420" w:firstLineChars="0"/>
+        <w:rPr>
+          <w:rFonts w:hint="default"/>
+          <w:lang w:val="en-US" w:eastAsia="zh-CN"/>
+        </w:rPr>
+      </w:pPr>
+      <w:r>
+        <w:rPr>
+          <w:rFonts w:hint="default"/>
+          <w:lang w:val="en-US" w:eastAsia="zh-CN"/>
+        </w:rPr>
+        <w:t xml:space="preserve">            TreeNode* node = nodeStack.top();nodeStack.pop();</w:t>
+      </w:r>
+    </w:p>
+    <w:p>
+      <w:pPr>
+        <w:ind w:firstLine="420" w:firstLineChars="0"/>
+        <w:rPr>
+          <w:rFonts w:hint="default"/>
+          <w:lang w:val="en-US" w:eastAsia="zh-CN"/>
+        </w:rPr>
+      </w:pPr>
+      <w:r>
+        <w:rPr>
+          <w:rFonts w:hint="default"/>
+          <w:lang w:val="en-US" w:eastAsia="zh-CN"/>
+        </w:rPr>
+        <w:t xml:space="preserve">            int depth = depthStack.top();depthStack.pop();</w:t>
+      </w:r>
+    </w:p>
+    <w:p>
+      <w:pPr>
+        <w:ind w:firstLine="420" w:firstLineChars="0"/>
+        <w:rPr>
+          <w:rFonts w:hint="default"/>
+          <w:lang w:val="en-US" w:eastAsia="zh-CN"/>
+        </w:rPr>
+      </w:pPr>
+    </w:p>
+    <w:p>
+      <w:pPr>
+        <w:ind w:firstLine="420" w:firstLineChars="0"/>
+        <w:rPr>
+          <w:rFonts w:hint="default"/>
+          <w:lang w:val="en-US" w:eastAsia="zh-CN"/>
+        </w:rPr>
+      </w:pPr>
+      <w:r>
+        <w:rPr>
+          <w:rFonts w:hint="default"/>
+          <w:lang w:val="en-US" w:eastAsia="zh-CN"/>
+        </w:rPr>
+        <w:t xml:space="preserve">            if (node != NULL) {</w:t>
+      </w:r>
+    </w:p>
+    <w:p>
+      <w:pPr>
+        <w:ind w:firstLine="420" w:firstLineChars="0"/>
+        <w:rPr>
+          <w:rFonts w:hint="default"/>
+          <w:lang w:val="en-US" w:eastAsia="zh-CN"/>
+        </w:rPr>
+      </w:pPr>
+      <w:r>
+        <w:rPr>
+          <w:rFonts w:hint="default"/>
+          <w:lang w:val="en-US" w:eastAsia="zh-CN"/>
+        </w:rPr>
+        <w:t xml:space="preserve">            </w:t>
+      </w:r>
+      <w:r>
+        <w:rPr>
+          <w:rFonts w:hint="default"/>
+          <w:lang w:val="en-US" w:eastAsia="zh-CN"/>
+        </w:rPr>
+        <w:tab/>
+      </w:r>
+      <w:r>
+        <w:rPr>
+          <w:rFonts w:hint="default"/>
+          <w:lang w:val="en-US" w:eastAsia="zh-CN"/>
+        </w:rPr>
+        <w:t>// 维护二叉树的最大深度</w:t>
+      </w:r>
+    </w:p>
+    <w:p>
+      <w:pPr>
+        <w:ind w:firstLine="420" w:firstLineChars="0"/>
+        <w:rPr>
+          <w:rFonts w:hint="default"/>
+          <w:lang w:val="en-US" w:eastAsia="zh-CN"/>
+        </w:rPr>
+      </w:pPr>
+      <w:r>
+        <w:rPr>
+          <w:rFonts w:hint="default"/>
+          <w:lang w:val="en-US" w:eastAsia="zh-CN"/>
+        </w:rPr>
+        <w:t xml:space="preserve">                max_depth = max(max_depth, depth);</w:t>
+      </w:r>
+    </w:p>
+    <w:p>
+      <w:pPr>
+        <w:ind w:firstLine="420" w:firstLineChars="0"/>
+        <w:rPr>
+          <w:rFonts w:hint="default"/>
+          <w:lang w:val="en-US" w:eastAsia="zh-CN"/>
+        </w:rPr>
+      </w:pPr>
+    </w:p>
+    <w:p>
+      <w:pPr>
+        <w:ind w:firstLine="420" w:firstLineChars="0"/>
+        <w:rPr>
+          <w:rFonts w:hint="default"/>
+          <w:lang w:val="en-US" w:eastAsia="zh-CN"/>
+        </w:rPr>
+      </w:pPr>
+      <w:r>
+        <w:rPr>
+          <w:rFonts w:hint="default"/>
+          <w:lang w:val="en-US" w:eastAsia="zh-CN"/>
+        </w:rPr>
+        <w:t xml:space="preserve">                // 如果不存在对应深度的节点我们才插入</w:t>
+      </w:r>
+    </w:p>
+    <w:p>
+      <w:pPr>
+        <w:ind w:firstLine="420" w:firstLineChars="0"/>
+        <w:rPr>
+          <w:rFonts w:hint="default"/>
+          <w:lang w:val="en-US" w:eastAsia="zh-CN"/>
+        </w:rPr>
+      </w:pPr>
+      <w:r>
+        <w:rPr>
+          <w:rFonts w:hint="default"/>
+          <w:lang w:val="en-US" w:eastAsia="zh-CN"/>
+        </w:rPr>
+        <w:t xml:space="preserve">                if (rightmostValueAtDepth.find(depth) == rightmostValueAtDepth.end()) {</w:t>
+      </w:r>
+    </w:p>
+    <w:p>
+      <w:pPr>
+        <w:ind w:firstLine="420" w:firstLineChars="0"/>
+        <w:rPr>
+          <w:rFonts w:hint="default"/>
+          <w:lang w:val="en-US" w:eastAsia="zh-CN"/>
+        </w:rPr>
+      </w:pPr>
+      <w:r>
+        <w:rPr>
+          <w:rFonts w:hint="default"/>
+          <w:lang w:val="en-US" w:eastAsia="zh-CN"/>
+        </w:rPr>
+        <w:t xml:space="preserve">                    rightmostValueAtDepth[depth] =  node -&gt; val;</w:t>
+      </w:r>
+    </w:p>
+    <w:p>
+      <w:pPr>
+        <w:ind w:firstLine="420" w:firstLineChars="0"/>
+        <w:rPr>
+          <w:rFonts w:hint="default"/>
+          <w:lang w:val="en-US" w:eastAsia="zh-CN"/>
+        </w:rPr>
+      </w:pPr>
+      <w:r>
+        <w:rPr>
+          <w:rFonts w:hint="default"/>
+          <w:lang w:val="en-US" w:eastAsia="zh-CN"/>
+        </w:rPr>
+        <w:t xml:space="preserve">                }</w:t>
+      </w:r>
+    </w:p>
+    <w:p>
+      <w:pPr>
+        <w:ind w:firstLine="420" w:firstLineChars="0"/>
+        <w:rPr>
+          <w:rFonts w:hint="default"/>
+          <w:lang w:val="en-US" w:eastAsia="zh-CN"/>
+        </w:rPr>
+      </w:pPr>
+    </w:p>
+    <w:p>
+      <w:pPr>
+        <w:ind w:firstLine="420" w:firstLineChars="0"/>
+        <w:rPr>
+          <w:rFonts w:hint="default"/>
+          <w:lang w:val="en-US" w:eastAsia="zh-CN"/>
+        </w:rPr>
+      </w:pPr>
+      <w:r>
+        <w:rPr>
+          <w:rFonts w:hint="default"/>
+          <w:lang w:val="en-US" w:eastAsia="zh-CN"/>
+        </w:rPr>
+        <w:t xml:space="preserve">                nodeStack.push(node -&gt; left);</w:t>
+      </w:r>
+    </w:p>
+    <w:p>
+      <w:pPr>
+        <w:ind w:firstLine="420" w:firstLineChars="0"/>
+        <w:rPr>
+          <w:rFonts w:hint="default"/>
+          <w:lang w:val="en-US" w:eastAsia="zh-CN"/>
+        </w:rPr>
+      </w:pPr>
+      <w:r>
+        <w:rPr>
+          <w:rFonts w:hint="default"/>
+          <w:lang w:val="en-US" w:eastAsia="zh-CN"/>
+        </w:rPr>
+        <w:t xml:space="preserve">                nodeStack.push(node -&gt; right);</w:t>
+      </w:r>
+    </w:p>
+    <w:p>
+      <w:pPr>
+        <w:ind w:firstLine="420" w:firstLineChars="0"/>
+        <w:rPr>
+          <w:rFonts w:hint="default"/>
+          <w:lang w:val="en-US" w:eastAsia="zh-CN"/>
+        </w:rPr>
+      </w:pPr>
+      <w:r>
+        <w:rPr>
+          <w:rFonts w:hint="default"/>
+          <w:lang w:val="en-US" w:eastAsia="zh-CN"/>
+        </w:rPr>
+        <w:t xml:space="preserve">                depthStack.push(depth + 1);</w:t>
+      </w:r>
+    </w:p>
+    <w:p>
+      <w:pPr>
+        <w:ind w:firstLine="420" w:firstLineChars="0"/>
+        <w:rPr>
+          <w:rFonts w:hint="default"/>
+          <w:lang w:val="en-US" w:eastAsia="zh-CN"/>
+        </w:rPr>
+      </w:pPr>
+      <w:r>
+        <w:rPr>
+          <w:rFonts w:hint="default"/>
+          <w:lang w:val="en-US" w:eastAsia="zh-CN"/>
+        </w:rPr>
+        <w:t xml:space="preserve">                depthStack.push(depth + 1);</w:t>
+      </w:r>
+    </w:p>
+    <w:p>
+      <w:pPr>
+        <w:ind w:firstLine="420" w:firstLineChars="0"/>
+        <w:rPr>
+          <w:rFonts w:hint="default"/>
+          <w:lang w:val="en-US" w:eastAsia="zh-CN"/>
+        </w:rPr>
+      </w:pPr>
+      <w:r>
+        <w:rPr>
+          <w:rFonts w:hint="default"/>
+          <w:lang w:val="en-US" w:eastAsia="zh-CN"/>
+        </w:rPr>
+        <w:t xml:space="preserve">            }</w:t>
+      </w:r>
+    </w:p>
+    <w:p>
+      <w:pPr>
+        <w:ind w:firstLine="420" w:firstLineChars="0"/>
+        <w:rPr>
+          <w:rFonts w:hint="default"/>
+          <w:lang w:val="en-US" w:eastAsia="zh-CN"/>
+        </w:rPr>
+      </w:pPr>
+      <w:r>
+        <w:rPr>
+          <w:rFonts w:hint="default"/>
+          <w:lang w:val="en-US" w:eastAsia="zh-CN"/>
+        </w:rPr>
+        <w:t xml:space="preserve">        }</w:t>
+      </w:r>
+    </w:p>
+    <w:p>
+      <w:pPr>
+        <w:ind w:firstLine="420" w:firstLineChars="0"/>
+        <w:rPr>
+          <w:rFonts w:hint="default"/>
+          <w:lang w:val="en-US" w:eastAsia="zh-CN"/>
+        </w:rPr>
+      </w:pPr>
+    </w:p>
+    <w:p>
+      <w:pPr>
+        <w:ind w:firstLine="420" w:firstLineChars="0"/>
+        <w:rPr>
+          <w:rFonts w:hint="default"/>
+          <w:lang w:val="en-US" w:eastAsia="zh-CN"/>
+        </w:rPr>
+      </w:pPr>
+      <w:r>
+        <w:rPr>
+          <w:rFonts w:hint="default"/>
+          <w:lang w:val="en-US" w:eastAsia="zh-CN"/>
+        </w:rPr>
+        <w:t xml:space="preserve">        vector&lt;int&gt; rightView;</w:t>
+      </w:r>
+    </w:p>
+    <w:p>
+      <w:pPr>
+        <w:ind w:firstLine="420" w:firstLineChars="0"/>
+        <w:rPr>
+          <w:rFonts w:hint="default"/>
+          <w:lang w:val="en-US" w:eastAsia="zh-CN"/>
+        </w:rPr>
+      </w:pPr>
+      <w:r>
+        <w:rPr>
+          <w:rFonts w:hint="default"/>
+          <w:lang w:val="en-US" w:eastAsia="zh-CN"/>
+        </w:rPr>
+        <w:t xml:space="preserve">        for (int depth = 0; depth &lt;= max_depth; ++depth) {</w:t>
+      </w:r>
+    </w:p>
+    <w:p>
+      <w:pPr>
+        <w:ind w:firstLine="420" w:firstLineChars="0"/>
+        <w:rPr>
+          <w:rFonts w:hint="default"/>
+          <w:lang w:val="en-US" w:eastAsia="zh-CN"/>
+        </w:rPr>
+      </w:pPr>
+      <w:r>
+        <w:rPr>
+          <w:rFonts w:hint="default"/>
+          <w:lang w:val="en-US" w:eastAsia="zh-CN"/>
+        </w:rPr>
+        <w:t xml:space="preserve">            rightView.push_back(rightmostValueAtDepth[depth]);</w:t>
+      </w:r>
+    </w:p>
+    <w:p>
+      <w:pPr>
+        <w:ind w:firstLine="420" w:firstLineChars="0"/>
+        <w:rPr>
+          <w:rFonts w:hint="default"/>
+          <w:lang w:val="en-US" w:eastAsia="zh-CN"/>
+        </w:rPr>
+      </w:pPr>
+      <w:r>
+        <w:rPr>
+          <w:rFonts w:hint="default"/>
+          <w:lang w:val="en-US" w:eastAsia="zh-CN"/>
+        </w:rPr>
+        <w:t xml:space="preserve">        }</w:t>
+      </w:r>
+    </w:p>
+    <w:p>
+      <w:pPr>
+        <w:ind w:firstLine="420" w:firstLineChars="0"/>
+        <w:rPr>
+          <w:rFonts w:hint="default"/>
+          <w:lang w:val="en-US" w:eastAsia="zh-CN"/>
+        </w:rPr>
+      </w:pPr>
+    </w:p>
+    <w:p>
+      <w:pPr>
+        <w:ind w:firstLine="420" w:firstLineChars="0"/>
+        <w:rPr>
+          <w:rFonts w:hint="default"/>
+          <w:lang w:val="en-US" w:eastAsia="zh-CN"/>
+        </w:rPr>
+      </w:pPr>
+      <w:r>
+        <w:rPr>
+          <w:rFonts w:hint="default"/>
+          <w:lang w:val="en-US" w:eastAsia="zh-CN"/>
+        </w:rPr>
+        <w:t xml:space="preserve">        return rightView;</w:t>
+      </w:r>
+    </w:p>
+    <w:p>
+      <w:pPr>
+        <w:ind w:firstLine="420" w:firstLineChars="0"/>
+        <w:rPr>
+          <w:rFonts w:hint="default"/>
+          <w:lang w:val="en-US" w:eastAsia="zh-CN"/>
+        </w:rPr>
+      </w:pPr>
+      <w:r>
+        <w:rPr>
+          <w:rFonts w:hint="default"/>
+          <w:lang w:val="en-US" w:eastAsia="zh-CN"/>
+        </w:rPr>
+        <w:t xml:space="preserve">    }</w:t>
+      </w:r>
+    </w:p>
+    <w:p>
+      <w:pPr>
+        <w:ind w:firstLine="420" w:firstLineChars="0"/>
+        <w:rPr>
+          <w:rFonts w:hint="default"/>
+          <w:lang w:val="en-US" w:eastAsia="zh-CN"/>
+        </w:rPr>
+      </w:pPr>
+      <w:r>
+        <w:rPr>
+          <w:rFonts w:hint="default"/>
+          <w:lang w:val="en-US" w:eastAsia="zh-CN"/>
+        </w:rPr>
+        <w:t>};</w:t>
+      </w:r>
+    </w:p>
+    <w:p>
+      <w:pPr>
+        <w:ind w:firstLine="420" w:firstLineChars="0"/>
+        <w:rPr>
+          <w:rFonts w:hint="default"/>
+          <w:b/>
+          <w:bCs/>
+          <w:lang w:val="en-US" w:eastAsia="zh-CN"/>
+        </w:rPr>
+      </w:pPr>
+      <w:r>
+        <w:rPr>
+          <w:rFonts w:hint="default"/>
+          <w:b/>
+          <w:bCs/>
+          <w:lang w:val="en-US" w:eastAsia="zh-CN"/>
+        </w:rPr>
+        <w:t>复杂度分析</w:t>
+      </w:r>
+      <w:r>
+        <w:rPr>
+          <w:rFonts w:hint="eastAsia"/>
+          <w:b/>
+          <w:bCs/>
+          <w:lang w:val="en-US" w:eastAsia="zh-CN"/>
+        </w:rPr>
+        <w:t>：</w:t>
+      </w:r>
+    </w:p>
+    <w:p>
+      <w:pPr>
+        <w:ind w:firstLine="420" w:firstLineChars="0"/>
+        <w:rPr>
+          <w:rFonts w:hint="default"/>
+          <w:lang w:val="en-US" w:eastAsia="zh-CN"/>
+        </w:rPr>
+      </w:pPr>
+      <w:r>
+        <w:rPr>
+          <w:rFonts w:hint="default"/>
+          <w:lang w:val="en-US" w:eastAsia="zh-CN"/>
+        </w:rPr>
+        <w:t>时间复杂度</w:t>
+      </w:r>
+      <w:r>
+        <w:rPr>
+          <w:rFonts w:hint="eastAsia"/>
+          <w:lang w:val="en-US" w:eastAsia="zh-CN"/>
+        </w:rPr>
+        <w:t>：</w:t>
+      </w:r>
+      <w:r>
+        <w:rPr>
+          <w:rFonts w:hint="default"/>
+          <w:lang w:val="en-US" w:eastAsia="zh-CN"/>
+        </w:rPr>
+        <w:t>O(n)。深度优先搜索最多访问每个结点一次，因此是线性复杂度。</w:t>
+      </w:r>
+    </w:p>
+    <w:p>
+      <w:pPr>
+        <w:ind w:firstLine="420" w:firstLineChars="0"/>
+        <w:rPr>
+          <w:rFonts w:hint="default"/>
+          <w:lang w:val="en-US" w:eastAsia="zh-CN"/>
+        </w:rPr>
+      </w:pPr>
+      <w:r>
+        <w:rPr>
+          <w:rFonts w:hint="default"/>
+          <w:lang w:val="en-US" w:eastAsia="zh-CN"/>
+        </w:rPr>
+        <w:t>空间复杂度</w:t>
+      </w:r>
+      <w:r>
+        <w:rPr>
+          <w:rFonts w:hint="eastAsia"/>
+          <w:lang w:val="en-US" w:eastAsia="zh-CN"/>
+        </w:rPr>
+        <w:t>：</w:t>
+      </w:r>
+      <w:r>
+        <w:rPr>
+          <w:rFonts w:hint="default"/>
+          <w:lang w:val="en-US" w:eastAsia="zh-CN"/>
+        </w:rPr>
+        <w:t>O(n)。最坏情况下，栈内会包含接近树高度的结点数量，占用O(n)的空间。</w:t>
+      </w:r>
+    </w:p>
+    <w:p>
+      <w:pPr>
+        <w:ind w:firstLine="420" w:firstLineChars="0"/>
+        <w:rPr>
+          <w:rFonts w:hint="default"/>
+          <w:lang w:val="en-US" w:eastAsia="zh-CN"/>
+        </w:rPr>
+      </w:pPr>
+    </w:p>
+    <w:p>
+      <w:pPr>
+        <w:pStyle w:val="3"/>
+        <w:bidi w:val="0"/>
+        <w:rPr>
+          <w:rFonts w:hint="eastAsia"/>
+          <w:lang w:val="en-US" w:eastAsia="zh-CN"/>
+        </w:rPr>
+      </w:pPr>
+      <w:r>
+        <w:rPr>
+          <w:rFonts w:hint="eastAsia"/>
+          <w:lang w:val="en-US" w:eastAsia="zh-CN"/>
+        </w:rPr>
+        <w:t>方法二：广度优先遍历</w:t>
+      </w:r>
+    </w:p>
+    <w:p>
+      <w:pPr>
+        <w:ind w:firstLine="420" w:firstLineChars="0"/>
+        <w:rPr>
+          <w:rFonts w:hint="eastAsia"/>
+          <w:b/>
+          <w:bCs/>
+          <w:lang w:val="en-US" w:eastAsia="zh-CN"/>
+        </w:rPr>
+      </w:pPr>
+      <w:r>
+        <w:rPr>
+          <w:rFonts w:hint="eastAsia"/>
+          <w:b/>
+          <w:bCs/>
+          <w:lang w:val="en-US" w:eastAsia="zh-CN"/>
+        </w:rPr>
+        <w:t>思路：</w:t>
+      </w:r>
+    </w:p>
+    <w:p>
+      <w:pPr>
+        <w:ind w:firstLine="420" w:firstLineChars="0"/>
+        <w:rPr>
+          <w:rFonts w:hint="eastAsia"/>
+          <w:lang w:val="en-US" w:eastAsia="zh-CN"/>
+        </w:rPr>
+      </w:pPr>
+      <w:r>
+        <w:rPr>
+          <w:rFonts w:hint="eastAsia"/>
+          <w:lang w:val="en-US" w:eastAsia="zh-CN"/>
+        </w:rPr>
+        <w:t>我们可以对二叉树进行层次遍历，那么对于每层来说，最右边的结点一定是最后被遍历到的。二叉树的层次遍历可以用广度优先搜索实现。</w:t>
+      </w:r>
+    </w:p>
+    <w:p>
+      <w:pPr>
+        <w:ind w:firstLine="420" w:firstLineChars="0"/>
+        <w:rPr>
+          <w:rFonts w:hint="eastAsia"/>
+          <w:lang w:val="en-US" w:eastAsia="zh-CN"/>
+        </w:rPr>
+      </w:pPr>
+      <w:r>
+        <w:rPr>
+          <w:rFonts w:hint="eastAsia"/>
+          <w:lang w:val="en-US" w:eastAsia="zh-CN"/>
+        </w:rPr>
+        <w:t>执行广度优先搜索，左结点排在右结点之前，这样，我们对每一层都从左到右访问。因此，只保留每个深度最后访问的结点，我们就可以在遍历完整棵树后得到每个深度最右的结点。除了将栈改成队列，并去除了rightmost_value_at_depth之前的检查外，算法没有别的改动。</w:t>
+      </w:r>
+    </w:p>
+    <w:p>
+      <w:pPr>
+        <w:jc w:val="center"/>
+        <w:rPr>
+          <w:rFonts w:hint="eastAsia"/>
+          <w:lang w:val="en-US" w:eastAsia="zh-CN"/>
+        </w:rPr>
+      </w:pPr>
+      <w:r>
+        <w:rPr>
+          <w:rFonts w:hint="eastAsia"/>
+          <w:lang w:val="en-US" w:eastAsia="zh-CN"/>
+        </w:rPr>
+        <w:drawing>
+          <wp:inline distT="0" distB="0" distL="114300" distR="114300">
+            <wp:extent cx="3680460" cy="2305050"/>
+            <wp:effectExtent l="0" t="0" r="2540" b="6350"/>
+            <wp:docPr id="2" name="图片 2" descr="IMG_256"/>
+            <wp:cNvGraphicFramePr>
+              <a:graphicFrameLocks xmlns:a="http://schemas.openxmlformats.org/drawingml/2006/main" noChangeAspect="1"/>
+            </wp:cNvGraphicFramePr>
+            <a:graphic xmlns:a="http://schemas.openxmlformats.org/drawingml/2006/main">
+              <a:graphicData uri="http://schemas.openxmlformats.org/drawingml/2006/picture">
+                <pic:pic xmlns:pic="http://schemas.openxmlformats.org/drawingml/2006/picture">
+                  <pic:nvPicPr>
+                    <pic:cNvPr id="2" name="图片 2" descr="IMG_256"/>
+                    <pic:cNvPicPr>
+                      <a:picLocks noChangeAspect="1"/>
+                    </pic:cNvPicPr>
+                  </pic:nvPicPr>
+                  <pic:blipFill>
+                    <a:blip r:embed="rId7"/>
+                    <a:stretch>
+                      <a:fillRect/>
+                    </a:stretch>
+                  </pic:blipFill>
+                  <pic:spPr>
+                    <a:xfrm>
+                      <a:off x="0" y="0"/>
+                      <a:ext cx="3680460" cy="2305050"/>
+                    </a:xfrm>
+                    <a:prstGeom prst="rect">
+                      <a:avLst/>
+                    </a:prstGeom>
+                    <a:noFill/>
+                    <a:ln w="9525">
+                      <a:noFill/>
+                    </a:ln>
+                  </pic:spPr>
+                </pic:pic>
+              </a:graphicData>
+            </a:graphic>
+          </wp:inline>
+        </w:drawing>
+      </w:r>
+    </w:p>
+    <w:p>
+      <w:pPr>
+        <w:ind w:firstLine="420" w:firstLineChars="0"/>
+        <w:jc w:val="both"/>
+        <w:rPr>
+          <w:rFonts w:hint="eastAsia"/>
+          <w:lang w:val="en-US" w:eastAsia="zh-CN"/>
+        </w:rPr>
+      </w:pPr>
+      <w:r>
+        <w:rPr>
+          <w:rFonts w:hint="eastAsia"/>
+          <w:lang w:val="en-US" w:eastAsia="zh-CN"/>
+        </w:rPr>
+        <w:t>上图表示了同一个示例，红色结点自上而下组成答案，边缘以访问顺序标号。</w:t>
+      </w:r>
+    </w:p>
+    <w:p>
+      <w:pPr>
+        <w:ind w:firstLine="420" w:firstLineChars="0"/>
+        <w:rPr>
+          <w:rFonts w:hint="default"/>
+          <w:b/>
+          <w:bCs/>
+          <w:lang w:val="en-US" w:eastAsia="zh-CN"/>
+        </w:rPr>
+      </w:pPr>
+      <w:r>
+        <w:rPr>
+          <w:rFonts w:hint="eastAsia"/>
+          <w:b/>
+          <w:bCs/>
+          <w:lang w:val="en-US" w:eastAsia="zh-CN"/>
+        </w:rPr>
+        <w:t>代码：</w:t>
+      </w:r>
+    </w:p>
+    <w:p>
+      <w:pPr>
+        <w:ind w:firstLine="420" w:firstLineChars="0"/>
+        <w:rPr>
+          <w:rFonts w:hint="eastAsia"/>
+          <w:lang w:val="en-US" w:eastAsia="zh-CN"/>
+        </w:rPr>
+      </w:pPr>
+      <w:r>
+        <w:rPr>
+          <w:rFonts w:hint="eastAsia"/>
+          <w:lang w:val="en-US" w:eastAsia="zh-CN"/>
+        </w:rPr>
+        <w:t>class Solution {</w:t>
+      </w:r>
+    </w:p>
+    <w:p>
+      <w:pPr>
+        <w:ind w:firstLine="420" w:firstLineChars="0"/>
+        <w:rPr>
+          <w:rFonts w:hint="eastAsia"/>
+          <w:lang w:val="en-US" w:eastAsia="zh-CN"/>
+        </w:rPr>
+      </w:pPr>
+      <w:r>
+        <w:rPr>
+          <w:rFonts w:hint="eastAsia"/>
+          <w:lang w:val="en-US" w:eastAsia="zh-CN"/>
+        </w:rPr>
+        <w:t>public:</w:t>
+      </w:r>
+    </w:p>
+    <w:p>
+      <w:pPr>
+        <w:ind w:firstLine="420" w:firstLineChars="0"/>
+        <w:rPr>
+          <w:rFonts w:hint="eastAsia"/>
+          <w:lang w:val="en-US" w:eastAsia="zh-CN"/>
+        </w:rPr>
+      </w:pPr>
+      <w:r>
+        <w:rPr>
+          <w:rFonts w:hint="eastAsia"/>
+          <w:lang w:val="en-US" w:eastAsia="zh-CN"/>
+        </w:rPr>
+        <w:t xml:space="preserve">    vector&lt;int&gt; rightSideView(TreeNode* root) {</w:t>
+      </w:r>
+    </w:p>
+    <w:p>
+      <w:pPr>
+        <w:ind w:firstLine="420" w:firstLineChars="0"/>
+        <w:rPr>
+          <w:rFonts w:hint="eastAsia"/>
+          <w:lang w:val="en-US" w:eastAsia="zh-CN"/>
+        </w:rPr>
+      </w:pPr>
+      <w:r>
+        <w:rPr>
+          <w:rFonts w:hint="eastAsia"/>
+          <w:lang w:val="en-US" w:eastAsia="zh-CN"/>
+        </w:rPr>
+        <w:t xml:space="preserve">        unordered_map&lt;int, int&gt; rightmostValueAtDepth;</w:t>
+      </w:r>
+    </w:p>
+    <w:p>
+      <w:pPr>
+        <w:ind w:firstLine="420" w:firstLineChars="0"/>
+        <w:rPr>
+          <w:rFonts w:hint="eastAsia"/>
+          <w:lang w:val="en-US" w:eastAsia="zh-CN"/>
+        </w:rPr>
+      </w:pPr>
+      <w:r>
+        <w:rPr>
+          <w:rFonts w:hint="eastAsia"/>
+          <w:lang w:val="en-US" w:eastAsia="zh-CN"/>
+        </w:rPr>
+        <w:t xml:space="preserve">        int max_depth = -1;</w:t>
+      </w:r>
+    </w:p>
+    <w:p>
+      <w:pPr>
+        <w:ind w:firstLine="420" w:firstLineChars="0"/>
+        <w:rPr>
           <w:rFonts w:hint="eastAsia"/>
           <w:lang w:val="en-US" w:eastAsia="zh-CN"/>
         </w:rPr>
@@ -713,249 +1547,317 @@
           <w:lang w:val="en-US" w:eastAsia="zh-CN"/>
         </w:rPr>
       </w:pPr>
+    </w:p>
+    <w:p>
+      <w:pPr>
+        <w:ind w:firstLine="420" w:firstLineChars="0"/>
+        <w:rPr>
+          <w:rFonts w:hint="eastAsia"/>
+          <w:color w:val="FF0000"/>
+          <w:lang w:val="en-US" w:eastAsia="zh-CN"/>
+        </w:rPr>
+      </w:pPr>
+      <w:r>
+        <w:rPr>
+          <w:rFonts w:hint="eastAsia"/>
+          <w:lang w:val="en-US" w:eastAsia="zh-CN"/>
+        </w:rPr>
+        <w:t xml:space="preserve">             </w:t>
+      </w:r>
+      <w:r>
+        <w:rPr>
+          <w:rFonts w:hint="eastAsia"/>
+          <w:color w:val="FF0000"/>
+          <w:lang w:val="en-US" w:eastAsia="zh-CN"/>
+        </w:rPr>
+        <w:t xml:space="preserve">   nodeQueue.push(node -&gt; left);</w:t>
+      </w:r>
+    </w:p>
+    <w:p>
+      <w:pPr>
+        <w:ind w:firstLine="420" w:firstLineChars="0"/>
+        <w:rPr>
+          <w:rFonts w:hint="eastAsia"/>
+          <w:color w:val="FF0000"/>
+          <w:lang w:val="en-US" w:eastAsia="zh-CN"/>
+        </w:rPr>
+      </w:pPr>
+      <w:r>
+        <w:rPr>
+          <w:rFonts w:hint="eastAsia"/>
+          <w:color w:val="FF0000"/>
+          <w:lang w:val="en-US" w:eastAsia="zh-CN"/>
+        </w:rPr>
+        <w:t xml:space="preserve">                nodeQueue.push(node -&gt; right);</w:t>
+      </w:r>
+    </w:p>
+    <w:p>
+      <w:pPr>
+        <w:ind w:firstLine="420" w:firstLineChars="0"/>
+        <w:rPr>
+          <w:rFonts w:hint="eastAsia"/>
+          <w:color w:val="FF0000"/>
+          <w:lang w:val="en-US" w:eastAsia="zh-CN"/>
+        </w:rPr>
+      </w:pPr>
+      <w:r>
+        <w:rPr>
+          <w:rFonts w:hint="eastAsia"/>
+          <w:color w:val="FF0000"/>
+          <w:lang w:val="en-US" w:eastAsia="zh-CN"/>
+        </w:rPr>
+        <w:t xml:space="preserve">                depthQueue.push(depth + 1);</w:t>
+      </w:r>
+    </w:p>
+    <w:p>
+      <w:pPr>
+        <w:ind w:firstLine="420" w:firstLineChars="0"/>
+        <w:rPr>
+          <w:rFonts w:hint="eastAsia"/>
+          <w:color w:val="FF0000"/>
+          <w:lang w:val="en-US" w:eastAsia="zh-CN"/>
+        </w:rPr>
+      </w:pPr>
+      <w:r>
+        <w:rPr>
+          <w:rFonts w:hint="eastAsia"/>
+          <w:color w:val="FF0000"/>
+          <w:lang w:val="en-US" w:eastAsia="zh-CN"/>
+        </w:rPr>
+        <w:t xml:space="preserve">                depthQueue.push(depth + 1);</w:t>
+      </w:r>
+    </w:p>
+    <w:p>
+      <w:pPr>
+        <w:ind w:firstLine="420" w:firstLineChars="0"/>
+        <w:rPr>
+          <w:rFonts w:hint="eastAsia"/>
+          <w:lang w:val="en-US" w:eastAsia="zh-CN"/>
+        </w:rPr>
+      </w:pPr>
+      <w:r>
+        <w:rPr>
+          <w:rFonts w:hint="eastAsia"/>
+          <w:lang w:val="en-US" w:eastAsia="zh-CN"/>
+        </w:rPr>
+        <w:t xml:space="preserve">            }</w:t>
+      </w:r>
+    </w:p>
+    <w:p>
+      <w:pPr>
+        <w:ind w:firstLine="420" w:firstLineChars="0"/>
+        <w:rPr>
+          <w:rFonts w:hint="eastAsia"/>
+          <w:lang w:val="en-US" w:eastAsia="zh-CN"/>
+        </w:rPr>
+      </w:pPr>
+      <w:r>
+        <w:rPr>
+          <w:rFonts w:hint="eastAsia"/>
+          <w:lang w:val="en-US" w:eastAsia="zh-CN"/>
+        </w:rPr>
+        <w:t xml:space="preserve">        }</w:t>
+      </w:r>
+    </w:p>
+    <w:p>
+      <w:pPr>
+        <w:ind w:firstLine="420" w:firstLineChars="0"/>
+        <w:rPr>
+          <w:rFonts w:hint="eastAsia"/>
+          <w:lang w:val="en-US" w:eastAsia="zh-CN"/>
+        </w:rPr>
+      </w:pPr>
+    </w:p>
+    <w:p>
+      <w:pPr>
+        <w:ind w:firstLine="420" w:firstLineChars="0"/>
+        <w:rPr>
+          <w:rFonts w:hint="eastAsia"/>
+          <w:lang w:val="en-US" w:eastAsia="zh-CN"/>
+        </w:rPr>
+      </w:pPr>
+      <w:r>
+        <w:rPr>
+          <w:rFonts w:hint="eastAsia"/>
+          <w:lang w:val="en-US" w:eastAsia="zh-CN"/>
+        </w:rPr>
+        <w:t xml:space="preserve">        vector&lt;int&gt; rightView;</w:t>
+      </w:r>
+    </w:p>
+    <w:p>
+      <w:pPr>
+        <w:ind w:firstLine="420" w:firstLineChars="0"/>
+        <w:rPr>
+          <w:rFonts w:hint="eastAsia"/>
+          <w:lang w:val="en-US" w:eastAsia="zh-CN"/>
+        </w:rPr>
+      </w:pPr>
+      <w:r>
+        <w:rPr>
+          <w:rFonts w:hint="eastAsia"/>
+          <w:lang w:val="en-US" w:eastAsia="zh-CN"/>
+        </w:rPr>
+        <w:t xml:space="preserve">        for (int depth = 0; depth &lt;= max_depth; ++depth) {</w:t>
+      </w:r>
+    </w:p>
+    <w:p>
+      <w:pPr>
+        <w:ind w:firstLine="420" w:firstLineChars="0"/>
+        <w:rPr>
+          <w:rFonts w:hint="eastAsia"/>
+          <w:lang w:val="en-US" w:eastAsia="zh-CN"/>
+        </w:rPr>
+      </w:pPr>
+      <w:r>
+        <w:rPr>
+          <w:rFonts w:hint="eastAsia"/>
+          <w:lang w:val="en-US" w:eastAsia="zh-CN"/>
+        </w:rPr>
+        <w:t xml:space="preserve">            rightView.push_back(rightmostValueAtDepth[depth]);</w:t>
+      </w:r>
+    </w:p>
+    <w:p>
+      <w:pPr>
+        <w:ind w:firstLine="420" w:firstLineChars="0"/>
+        <w:rPr>
+          <w:rFonts w:hint="eastAsia"/>
+          <w:lang w:val="en-US" w:eastAsia="zh-CN"/>
+        </w:rPr>
+      </w:pPr>
+      <w:r>
+        <w:rPr>
+          <w:rFonts w:hint="eastAsia"/>
+          <w:lang w:val="en-US" w:eastAsia="zh-CN"/>
+        </w:rPr>
+        <w:t xml:space="preserve">        }</w:t>
+      </w:r>
+    </w:p>
+    <w:p>
+      <w:pPr>
+        <w:ind w:firstLine="420" w:firstLineChars="0"/>
+        <w:rPr>
+          <w:rFonts w:hint="eastAsia"/>
+          <w:lang w:val="en-US" w:eastAsia="zh-CN"/>
+        </w:rPr>
+      </w:pPr>
+    </w:p>
+    <w:p>
+      <w:pPr>
+        <w:ind w:firstLine="420" w:firstLineChars="0"/>
+        <w:rPr>
+          <w:rFonts w:hint="eastAsia"/>
+          <w:lang w:val="en-US" w:eastAsia="zh-CN"/>
+        </w:rPr>
+      </w:pPr>
+      <w:r>
+        <w:rPr>
+          <w:rFonts w:hint="eastAsia"/>
+          <w:lang w:val="en-US" w:eastAsia="zh-CN"/>
+        </w:rPr>
+        <w:t xml:space="preserve">        return rightView;</w:t>
+      </w:r>
+    </w:p>
+    <w:p>
+      <w:pPr>
+        <w:ind w:firstLine="420" w:firstLineChars="0"/>
+        <w:rPr>
+          <w:rFonts w:hint="eastAsia"/>
+          <w:lang w:val="en-US" w:eastAsia="zh-CN"/>
+        </w:rPr>
+      </w:pPr>
+      <w:r>
+        <w:rPr>
+          <w:rFonts w:hint="eastAsia"/>
+          <w:lang w:val="en-US" w:eastAsia="zh-CN"/>
+        </w:rPr>
+        <w:t xml:space="preserve">    }</w:t>
+      </w:r>
+    </w:p>
+    <w:p>
+      <w:pPr>
+        <w:ind w:firstLine="420" w:firstLineChars="0"/>
+        <w:rPr>
+          <w:rFonts w:hint="eastAsia"/>
+          <w:lang w:val="en-US" w:eastAsia="zh-CN"/>
+        </w:rPr>
+      </w:pPr>
+      <w:r>
+        <w:rPr>
+          <w:rFonts w:hint="eastAsia"/>
+          <w:lang w:val="en-US" w:eastAsia="zh-CN"/>
+        </w:rPr>
+        <w:t>};</w:t>
+      </w:r>
+    </w:p>
+    <w:p>
+      <w:pPr>
+        <w:ind w:firstLine="420" w:firstLineChars="0"/>
+        <w:rPr>
+          <w:rFonts w:hint="eastAsia"/>
+          <w:b/>
+          <w:bCs/>
+          <w:lang w:val="en-US" w:eastAsia="zh-CN"/>
+        </w:rPr>
+      </w:pPr>
+      <w:r>
+        <w:rPr>
+          <w:rFonts w:hint="eastAsia"/>
+          <w:b/>
+          <w:bCs/>
+          <w:lang w:val="en-US" w:eastAsia="zh-CN"/>
+        </w:rPr>
+        <w:t>复杂度分析：</w:t>
+      </w:r>
+    </w:p>
+    <w:p>
+      <w:pPr>
+        <w:ind w:firstLine="420" w:firstLineChars="0"/>
+        <w:rPr>
+          <w:rFonts w:hint="eastAsia"/>
+          <w:lang w:val="en-US" w:eastAsia="zh-CN"/>
+        </w:rPr>
+      </w:pPr>
+      <w:r>
+        <w:rPr>
+          <w:rFonts w:hint="eastAsia"/>
+          <w:lang w:val="en-US" w:eastAsia="zh-CN"/>
+        </w:rPr>
+        <w:t>时间复杂度：O(n)。每个节点最多进队列一次，出队列一次，因此广度优先搜索的复杂度为</w:t>
+      </w:r>
       <w:bookmarkStart w:id="0" w:name="_GoBack"/>
       <w:bookmarkEnd w:id="0"/>
-    </w:p>
-    <w:p>
-      <w:pPr>
-        <w:ind w:firstLine="420" w:firstLineChars="0"/>
-        <w:rPr>
-          <w:rFonts w:hint="eastAsia"/>
-          <w:color w:val="FF0000"/>
-          <w:lang w:val="en-US" w:eastAsia="zh-CN"/>
-        </w:rPr>
-      </w:pPr>
-      <w:r>
-        <w:rPr>
-          <w:rFonts w:hint="eastAsia"/>
-          <w:lang w:val="en-US" w:eastAsia="zh-CN"/>
-        </w:rPr>
-        <w:t xml:space="preserve">             </w:t>
-      </w:r>
-      <w:r>
-        <w:rPr>
-          <w:rFonts w:hint="eastAsia"/>
-          <w:color w:val="FF0000"/>
-          <w:lang w:val="en-US" w:eastAsia="zh-CN"/>
-        </w:rPr>
-        <w:t xml:space="preserve">   nodeQueue.push(node -&gt; left);</w:t>
-      </w:r>
-    </w:p>
-    <w:p>
-      <w:pPr>
-        <w:ind w:firstLine="420" w:firstLineChars="0"/>
-        <w:rPr>
-          <w:rFonts w:hint="eastAsia"/>
-          <w:color w:val="FF0000"/>
-          <w:lang w:val="en-US" w:eastAsia="zh-CN"/>
-        </w:rPr>
-      </w:pPr>
-      <w:r>
-        <w:rPr>
-          <w:rFonts w:hint="eastAsia"/>
-          <w:color w:val="FF0000"/>
-          <w:lang w:val="en-US" w:eastAsia="zh-CN"/>
-        </w:rPr>
-        <w:t xml:space="preserve">                nodeQueue.push(node -&gt; right);</w:t>
-      </w:r>
-    </w:p>
-    <w:p>
-      <w:pPr>
-        <w:ind w:firstLine="420" w:firstLineChars="0"/>
-        <w:rPr>
-          <w:rFonts w:hint="eastAsia"/>
-          <w:color w:val="FF0000"/>
-          <w:lang w:val="en-US" w:eastAsia="zh-CN"/>
-        </w:rPr>
-      </w:pPr>
-      <w:r>
-        <w:rPr>
-          <w:rFonts w:hint="eastAsia"/>
-          <w:color w:val="FF0000"/>
-          <w:lang w:val="en-US" w:eastAsia="zh-CN"/>
-        </w:rPr>
-        <w:t xml:space="preserve">                depthQueue.push(depth + 1);</w:t>
-      </w:r>
-    </w:p>
-    <w:p>
-      <w:pPr>
-        <w:ind w:firstLine="420" w:firstLineChars="0"/>
-        <w:rPr>
-          <w:rFonts w:hint="eastAsia"/>
-          <w:color w:val="FF0000"/>
-          <w:lang w:val="en-US" w:eastAsia="zh-CN"/>
-        </w:rPr>
-      </w:pPr>
-      <w:r>
-        <w:rPr>
-          <w:rFonts w:hint="eastAsia"/>
-          <w:color w:val="FF0000"/>
-          <w:lang w:val="en-US" w:eastAsia="zh-CN"/>
-        </w:rPr>
-        <w:t xml:space="preserve">                depthQueue.push(depth + 1);</w:t>
-      </w:r>
-    </w:p>
-    <w:p>
-      <w:pPr>
-        <w:ind w:firstLine="420" w:firstLineChars="0"/>
-        <w:rPr>
-          <w:rFonts w:hint="eastAsia"/>
-          <w:lang w:val="en-US" w:eastAsia="zh-CN"/>
-        </w:rPr>
-      </w:pPr>
-      <w:r>
-        <w:rPr>
-          <w:rFonts w:hint="eastAsia"/>
-          <w:lang w:val="en-US" w:eastAsia="zh-CN"/>
-        </w:rPr>
-        <w:t xml:space="preserve">            }</w:t>
-      </w:r>
-    </w:p>
-    <w:p>
-      <w:pPr>
-        <w:ind w:firstLine="420" w:firstLineChars="0"/>
-        <w:rPr>
-          <w:rFonts w:hint="eastAsia"/>
-          <w:lang w:val="en-US" w:eastAsia="zh-CN"/>
-        </w:rPr>
-      </w:pPr>
-      <w:r>
-        <w:rPr>
-          <w:rFonts w:hint="eastAsia"/>
-          <w:lang w:val="en-US" w:eastAsia="zh-CN"/>
-        </w:rPr>
-        <w:t xml:space="preserve">        }</w:t>
-      </w:r>
-    </w:p>
-    <w:p>
-      <w:pPr>
-        <w:ind w:firstLine="420" w:firstLineChars="0"/>
-        <w:rPr>
-          <w:rFonts w:hint="eastAsia"/>
-          <w:lang w:val="en-US" w:eastAsia="zh-CN"/>
-        </w:rPr>
-      </w:pPr>
-    </w:p>
-    <w:p>
-      <w:pPr>
-        <w:ind w:firstLine="420" w:firstLineChars="0"/>
-        <w:rPr>
-          <w:rFonts w:hint="eastAsia"/>
-          <w:lang w:val="en-US" w:eastAsia="zh-CN"/>
-        </w:rPr>
-      </w:pPr>
-      <w:r>
-        <w:rPr>
-          <w:rFonts w:hint="eastAsia"/>
-          <w:lang w:val="en-US" w:eastAsia="zh-CN"/>
-        </w:rPr>
-        <w:t xml:space="preserve">        vector&lt;int&gt; rightView;</w:t>
-      </w:r>
-    </w:p>
-    <w:p>
-      <w:pPr>
-        <w:ind w:firstLine="420" w:firstLineChars="0"/>
-        <w:rPr>
-          <w:rFonts w:hint="eastAsia"/>
-          <w:lang w:val="en-US" w:eastAsia="zh-CN"/>
-        </w:rPr>
-      </w:pPr>
-      <w:r>
-        <w:rPr>
-          <w:rFonts w:hint="eastAsia"/>
-          <w:lang w:val="en-US" w:eastAsia="zh-CN"/>
-        </w:rPr>
-        <w:t xml:space="preserve">        for (int depth = 0; depth &lt;= max_depth; ++depth) {</w:t>
-      </w:r>
-    </w:p>
-    <w:p>
-      <w:pPr>
-        <w:ind w:firstLine="420" w:firstLineChars="0"/>
-        <w:rPr>
-          <w:rFonts w:hint="eastAsia"/>
-          <w:lang w:val="en-US" w:eastAsia="zh-CN"/>
-        </w:rPr>
-      </w:pPr>
-      <w:r>
-        <w:rPr>
-          <w:rFonts w:hint="eastAsia"/>
-          <w:lang w:val="en-US" w:eastAsia="zh-CN"/>
-        </w:rPr>
-        <w:t xml:space="preserve">            rightView.push_back(rightmostValueAtDepth[depth]);</w:t>
-      </w:r>
-    </w:p>
-    <w:p>
-      <w:pPr>
-        <w:ind w:firstLine="420" w:firstLineChars="0"/>
-        <w:rPr>
-          <w:rFonts w:hint="eastAsia"/>
-          <w:lang w:val="en-US" w:eastAsia="zh-CN"/>
-        </w:rPr>
-      </w:pPr>
-      <w:r>
-        <w:rPr>
-          <w:rFonts w:hint="eastAsia"/>
-          <w:lang w:val="en-US" w:eastAsia="zh-CN"/>
-        </w:rPr>
-        <w:t xml:space="preserve">        }</w:t>
-      </w:r>
-    </w:p>
-    <w:p>
-      <w:pPr>
-        <w:ind w:firstLine="420" w:firstLineChars="0"/>
-        <w:rPr>
-          <w:rFonts w:hint="eastAsia"/>
-          <w:lang w:val="en-US" w:eastAsia="zh-CN"/>
-        </w:rPr>
-      </w:pPr>
-    </w:p>
-    <w:p>
-      <w:pPr>
-        <w:ind w:firstLine="420" w:firstLineChars="0"/>
-        <w:rPr>
-          <w:rFonts w:hint="eastAsia"/>
-          <w:lang w:val="en-US" w:eastAsia="zh-CN"/>
-        </w:rPr>
-      </w:pPr>
-      <w:r>
-        <w:rPr>
-          <w:rFonts w:hint="eastAsia"/>
-          <w:lang w:val="en-US" w:eastAsia="zh-CN"/>
-        </w:rPr>
-        <w:t xml:space="preserve">        return rightView;</w:t>
-      </w:r>
-    </w:p>
-    <w:p>
-      <w:pPr>
-        <w:ind w:firstLine="420" w:firstLineChars="0"/>
-        <w:rPr>
-          <w:rFonts w:hint="eastAsia"/>
-          <w:lang w:val="en-US" w:eastAsia="zh-CN"/>
-        </w:rPr>
-      </w:pPr>
-      <w:r>
-        <w:rPr>
-          <w:rFonts w:hint="eastAsia"/>
-          <w:lang w:val="en-US" w:eastAsia="zh-CN"/>
-        </w:rPr>
-        <w:t xml:space="preserve">    }</w:t>
-      </w:r>
-    </w:p>
-    <w:p>
-      <w:pPr>
-        <w:ind w:firstLine="420" w:firstLineChars="0"/>
-        <w:rPr>
-          <w:rFonts w:hint="eastAsia"/>
-          <w:lang w:val="en-US" w:eastAsia="zh-CN"/>
-        </w:rPr>
-      </w:pPr>
-      <w:r>
-        <w:rPr>
-          <w:rFonts w:hint="eastAsia"/>
-          <w:lang w:val="en-US" w:eastAsia="zh-CN"/>
-        </w:rPr>
-        <w:t>};</w:t>
-      </w:r>
+      <w:r>
+        <w:rPr>
+          <w:rFonts w:hint="eastAsia"/>
+          <w:lang w:val="en-US" w:eastAsia="zh-CN"/>
+        </w:rPr>
+        <w:t>线性。</w:t>
+      </w:r>
+    </w:p>
+    <w:p>
+      <w:pPr>
+        <w:ind w:firstLine="420" w:firstLineChars="0"/>
+        <w:rPr>
+          <w:rFonts w:hint="eastAsia"/>
+          <w:lang w:val="en-US" w:eastAsia="zh-CN"/>
+        </w:rPr>
+      </w:pPr>
+      <w:r>
+        <w:rPr>
+          <w:rFonts w:hint="eastAsia"/>
+          <w:lang w:val="en-US" w:eastAsia="zh-CN"/>
+        </w:rPr>
+        <w:t>空间复杂度：O(n)。每个节点最多进队列一次，所以队列长度最大不不超过n，所以这里的空间代价为O(n)。</w:t>
+      </w:r>
+    </w:p>
+    <w:p>
+      <w:pPr>
+        <w:ind w:firstLine="420" w:firstLineChars="0"/>
+        <w:rPr>
+          <w:rFonts w:hint="eastAsia"/>
+          <w:lang w:val="en-US" w:eastAsia="zh-CN"/>
+        </w:rPr>
+      </w:pPr>
     </w:p>
     <w:sectPr>
       <w:pgSz w:w="11906" w:h="16838"/>
@@ -1022,7 +1924,7 @@
   <w:docDefaults>
     <w:rPrDefault>
       <w:rPr>
-        <w:rFonts w:asciiTheme="minorHAnsi" w:hAnsiTheme="minorHAnsi" w:eastAsiaTheme="minorEastAsia" w:cstheme="minorBidi"/>
+        <w:rFonts w:ascii="Times New Roman" w:hAnsi="Times New Roman" w:eastAsia="宋体" w:cs="Times New Roman"/>
       </w:rPr>
     </w:rPrDefault>
     <w:pPrDefault/>
@@ -1093,7 +1995,7 @@
     <w:lsdException w:qFormat="1" w:unhideWhenUsed="0" w:uiPriority="0" w:semiHidden="0" w:name="Title"/>
     <w:lsdException w:unhideWhenUsed="0" w:uiPriority="0" w:semiHidden="0" w:name="Closing"/>
     <w:lsdException w:unhideWhenUsed="0" w:uiPriority="0" w:semiHidden="0" w:name="Signature"/>
-    <w:lsdException w:unhideWhenUsed="0" w:uiPriority="0" w:name="Default Paragraph Font"/>
+    <w:lsdException w:qFormat="1" w:unhideWhenUsed="0" w:uiPriority="0" w:name="Default Paragraph Font"/>
     <w:lsdException w:unhideWhenUsed="0" w:uiPriority="0" w:semiHidden="0" w:name="Body Text"/>
     <w:lsdException w:unhideWhenUsed="0" w:uiPriority="0" w:semiHidden="0" w:name="Body Text Indent"/>
     <w:lsdException w:unhideWhenUsed="0" w:uiPriority="0" w:semiHidden="0" w:name="List Continue"/>
@@ -1310,7 +2212,7 @@
       <w:rFonts w:ascii="Times New Roman" w:hAnsi="Times New Roman"/>
       <w:b/>
       <w:kern w:val="44"/>
-      <w:sz w:val="24"/>
+      <w:sz w:val="28"/>
     </w:rPr>
   </w:style>
   <w:style w:type="paragraph" w:styleId="3">
@@ -1327,12 +2229,14 @@
       <w:outlineLvl w:val="1"/>
     </w:pPr>
     <w:rPr>
+      <w:rFonts w:ascii="Times New Roman" w:hAnsi="Times New Roman"/>
       <w:b/>
     </w:rPr>
   </w:style>
   <w:style w:type="character" w:default="1" w:styleId="5">
     <w:name w:val="Default Paragraph Font"/>
     <w:semiHidden/>
+    <w:qFormat/>
     <w:uiPriority w:val="0"/>
   </w:style>
   <w:style w:type="table" w:default="1" w:styleId="4">

--- a/15. Leetcode/199. 二叉树的右视图.docx
+++ b/15. Leetcode/199. 二叉树的右视图.docx
@@ -1822,33 +1822,437 @@
           <w:rFonts w:hint="eastAsia"/>
           <w:lang w:val="en-US" w:eastAsia="zh-CN"/>
         </w:rPr>
-        <w:t>时间复杂度：O(n)。每个节点最多进队列一次，出队列一次，因此广度优先搜索的复杂度为</w:t>
+        <w:t>时间复杂度：O(n)。每个节点最多进队列一次，出队列一次，因此广度优先搜索的复杂度为线性。</w:t>
+      </w:r>
+    </w:p>
+    <w:p>
+      <w:pPr>
+        <w:ind w:firstLine="420" w:firstLineChars="0"/>
+        <w:rPr>
+          <w:rFonts w:hint="eastAsia"/>
+          <w:lang w:val="en-US" w:eastAsia="zh-CN"/>
+        </w:rPr>
+      </w:pPr>
+      <w:r>
+        <w:rPr>
+          <w:rFonts w:hint="eastAsia"/>
+          <w:lang w:val="en-US" w:eastAsia="zh-CN"/>
+        </w:rPr>
+        <w:t>空间复杂度：O(n)。每个节点最多进队列一次，所以队列长度最大不不超过n，所以这里的空间代价为O(n)。</w:t>
+      </w:r>
+    </w:p>
+    <w:p>
+      <w:pPr>
+        <w:ind w:firstLine="420" w:firstLineChars="0"/>
+        <w:rPr>
+          <w:rFonts w:hint="eastAsia"/>
+          <w:lang w:val="en-US" w:eastAsia="zh-CN"/>
+        </w:rPr>
+      </w:pPr>
+      <w:r>
+        <w:rPr>
+          <w:rFonts w:hint="eastAsia"/>
+          <w:lang w:val="en-US" w:eastAsia="zh-CN"/>
+        </w:rPr>
+        <w:t>或（推荐）：</w:t>
+      </w:r>
+    </w:p>
+    <w:p>
+      <w:pPr>
+        <w:ind w:firstLine="420" w:firstLineChars="0"/>
+        <w:rPr>
+          <w:rFonts w:hint="default"/>
+          <w:lang w:val="en-US" w:eastAsia="zh-CN"/>
+        </w:rPr>
+      </w:pPr>
+      <w:r>
+        <w:rPr>
+          <w:rFonts w:hint="default"/>
+          <w:lang w:val="en-US" w:eastAsia="zh-CN"/>
+        </w:rPr>
+        <w:t>class Solution {</w:t>
+      </w:r>
+    </w:p>
+    <w:p>
+      <w:pPr>
+        <w:ind w:firstLine="420" w:firstLineChars="0"/>
+        <w:rPr>
+          <w:rFonts w:hint="default"/>
+          <w:lang w:val="en-US" w:eastAsia="zh-CN"/>
+        </w:rPr>
+      </w:pPr>
+      <w:r>
+        <w:rPr>
+          <w:rFonts w:hint="default"/>
+          <w:lang w:val="en-US" w:eastAsia="zh-CN"/>
+        </w:rPr>
+        <w:t>public:</w:t>
+      </w:r>
+    </w:p>
+    <w:p>
+      <w:pPr>
+        <w:ind w:firstLine="420" w:firstLineChars="0"/>
+        <w:rPr>
+          <w:rFonts w:hint="default"/>
+          <w:lang w:val="en-US" w:eastAsia="zh-CN"/>
+        </w:rPr>
+      </w:pPr>
+      <w:r>
+        <w:rPr>
+          <w:rFonts w:hint="default"/>
+          <w:lang w:val="en-US" w:eastAsia="zh-CN"/>
+        </w:rPr>
+        <w:t>    vector&lt;int&gt; rightSideView(TreeNode* root) {</w:t>
+      </w:r>
+    </w:p>
+    <w:p>
+      <w:pPr>
+        <w:ind w:firstLine="420" w:firstLineChars="0"/>
+        <w:rPr>
+          <w:rFonts w:hint="default"/>
+          <w:lang w:val="en-US" w:eastAsia="zh-CN"/>
+        </w:rPr>
+      </w:pPr>
+      <w:r>
+        <w:rPr>
+          <w:rFonts w:hint="default"/>
+          <w:lang w:val="en-US" w:eastAsia="zh-CN"/>
+        </w:rPr>
+        <w:t>        if(nullptr == root) return {};</w:t>
+      </w:r>
+    </w:p>
+    <w:p>
+      <w:pPr>
+        <w:ind w:firstLine="420" w:firstLineChars="0"/>
+        <w:rPr>
+          <w:rFonts w:hint="default"/>
+          <w:lang w:val="en-US" w:eastAsia="zh-CN"/>
+        </w:rPr>
+      </w:pPr>
+      <w:r>
+        <w:rPr>
+          <w:rFonts w:hint="default"/>
+          <w:lang w:val="en-US" w:eastAsia="zh-CN"/>
+        </w:rPr>
+        <w:t>        vector&lt;int&gt; ret;</w:t>
+      </w:r>
+    </w:p>
+    <w:p>
+      <w:pPr>
+        <w:ind w:firstLine="420" w:firstLineChars="0"/>
+        <w:rPr>
+          <w:rFonts w:hint="default"/>
+          <w:lang w:val="en-US" w:eastAsia="zh-CN"/>
+        </w:rPr>
+      </w:pPr>
+      <w:r>
+        <w:rPr>
+          <w:rFonts w:hint="default"/>
+          <w:lang w:val="en-US" w:eastAsia="zh-CN"/>
+        </w:rPr>
+        <w:t>        queue&lt;TreeNode*&gt; que;</w:t>
+      </w:r>
+    </w:p>
+    <w:p>
+      <w:pPr>
+        <w:ind w:firstLine="420" w:firstLineChars="0"/>
+        <w:rPr>
+          <w:rFonts w:hint="default"/>
+          <w:lang w:val="en-US" w:eastAsia="zh-CN"/>
+        </w:rPr>
+      </w:pPr>
+      <w:r>
+        <w:rPr>
+          <w:rFonts w:hint="default"/>
+          <w:lang w:val="en-US" w:eastAsia="zh-CN"/>
+        </w:rPr>
+        <w:t>        que.push(root);</w:t>
+      </w:r>
+    </w:p>
+    <w:p>
+      <w:pPr>
+        <w:ind w:firstLine="420" w:firstLineChars="0"/>
+        <w:rPr>
+          <w:rFonts w:hint="default"/>
+          <w:lang w:val="en-US" w:eastAsia="zh-CN"/>
+        </w:rPr>
+      </w:pPr>
+      <w:r>
+        <w:rPr>
+          <w:rFonts w:hint="default"/>
+          <w:lang w:val="en-US" w:eastAsia="zh-CN"/>
+        </w:rPr>
+        <w:t>        while(!que.empty())</w:t>
+      </w:r>
+    </w:p>
+    <w:p>
+      <w:pPr>
+        <w:ind w:firstLine="420" w:firstLineChars="0"/>
+        <w:rPr>
+          <w:rFonts w:hint="default"/>
+          <w:lang w:val="en-US" w:eastAsia="zh-CN"/>
+        </w:rPr>
+      </w:pPr>
+      <w:r>
+        <w:rPr>
+          <w:rFonts w:hint="default"/>
+          <w:lang w:val="en-US" w:eastAsia="zh-CN"/>
+        </w:rPr>
+        <w:t>        {</w:t>
+      </w:r>
+    </w:p>
+    <w:p>
+      <w:pPr>
+        <w:ind w:firstLine="420" w:firstLineChars="0"/>
+        <w:rPr>
+          <w:rFonts w:hint="default"/>
+          <w:lang w:val="en-US" w:eastAsia="zh-CN"/>
+        </w:rPr>
+      </w:pPr>
+      <w:r>
+        <w:rPr>
+          <w:rFonts w:hint="default"/>
+          <w:lang w:val="en-US" w:eastAsia="zh-CN"/>
+        </w:rPr>
+        <w:t>            int num = que.size();</w:t>
+      </w:r>
+    </w:p>
+    <w:p>
+      <w:pPr>
+        <w:ind w:firstLine="420" w:firstLineChars="0"/>
+        <w:rPr>
+          <w:rFonts w:hint="default"/>
+          <w:lang w:val="en-US" w:eastAsia="zh-CN"/>
+        </w:rPr>
+      </w:pPr>
+      <w:r>
+        <w:rPr>
+          <w:rFonts w:hint="default"/>
+          <w:lang w:val="en-US" w:eastAsia="zh-CN"/>
+        </w:rPr>
+        <w:t>            for(int i=0;i&lt;num;i++)</w:t>
+      </w:r>
+    </w:p>
+    <w:p>
+      <w:pPr>
+        <w:ind w:firstLine="420" w:firstLineChars="0"/>
+        <w:rPr>
+          <w:rFonts w:hint="default"/>
+          <w:lang w:val="en-US" w:eastAsia="zh-CN"/>
+        </w:rPr>
+      </w:pPr>
+      <w:r>
+        <w:rPr>
+          <w:rFonts w:hint="default"/>
+          <w:lang w:val="en-US" w:eastAsia="zh-CN"/>
+        </w:rPr>
+        <w:t>            {</w:t>
+      </w:r>
+    </w:p>
+    <w:p>
+      <w:pPr>
+        <w:ind w:firstLine="420" w:firstLineChars="0"/>
+        <w:rPr>
+          <w:rFonts w:hint="default"/>
+          <w:lang w:val="en-US" w:eastAsia="zh-CN"/>
+        </w:rPr>
+      </w:pPr>
+      <w:r>
+        <w:rPr>
+          <w:rFonts w:hint="default"/>
+          <w:lang w:val="en-US" w:eastAsia="zh-CN"/>
+        </w:rPr>
+        <w:t>                auto node = que.front();</w:t>
+      </w:r>
+    </w:p>
+    <w:p>
+      <w:pPr>
+        <w:ind w:firstLine="420" w:firstLineChars="0"/>
+        <w:rPr>
+          <w:rFonts w:hint="default"/>
+          <w:color w:val="FF0000"/>
+          <w:lang w:val="en-US" w:eastAsia="zh-CN"/>
+        </w:rPr>
+      </w:pPr>
+      <w:r>
+        <w:rPr>
+          <w:rFonts w:hint="default"/>
+          <w:lang w:val="en-US" w:eastAsia="zh-CN"/>
+        </w:rPr>
+        <w:t>    </w:t>
+      </w:r>
+      <w:r>
+        <w:rPr>
+          <w:rFonts w:hint="default"/>
+          <w:color w:val="FF0000"/>
+          <w:lang w:val="en-US" w:eastAsia="zh-CN"/>
+        </w:rPr>
+        <w:t>            if(i == num-1)</w:t>
+      </w:r>
+    </w:p>
+    <w:p>
+      <w:pPr>
+        <w:ind w:firstLine="420" w:firstLineChars="0"/>
+        <w:rPr>
+          <w:rFonts w:hint="default"/>
+          <w:color w:val="FF0000"/>
+          <w:lang w:val="en-US" w:eastAsia="zh-CN"/>
+        </w:rPr>
+      </w:pPr>
+      <w:r>
+        <w:rPr>
+          <w:rFonts w:hint="default"/>
+          <w:color w:val="FF0000"/>
+          <w:lang w:val="en-US" w:eastAsia="zh-CN"/>
+        </w:rPr>
+        <w:t>                    ret.push_back(node-&gt;val);</w:t>
+      </w:r>
+    </w:p>
+    <w:p>
+      <w:pPr>
+        <w:ind w:firstLine="420" w:firstLineChars="0"/>
+        <w:rPr>
+          <w:rFonts w:hint="default"/>
+          <w:lang w:val="en-US" w:eastAsia="zh-CN"/>
+        </w:rPr>
+      </w:pPr>
+      <w:r>
+        <w:rPr>
+          <w:rFonts w:hint="default"/>
+          <w:lang w:val="en-US" w:eastAsia="zh-CN"/>
+        </w:rPr>
+        <w:t>                que.pop();</w:t>
+      </w:r>
+    </w:p>
+    <w:p>
+      <w:pPr>
+        <w:ind w:firstLine="420" w:firstLineChars="0"/>
+        <w:rPr>
+          <w:rFonts w:hint="default"/>
+          <w:lang w:val="en-US" w:eastAsia="zh-CN"/>
+        </w:rPr>
+      </w:pPr>
+      <w:r>
+        <w:rPr>
+          <w:rFonts w:hint="default"/>
+          <w:lang w:val="en-US" w:eastAsia="zh-CN"/>
+        </w:rPr>
+        <w:t>                if(node</w:t>
       </w:r>
       <w:bookmarkStart w:id="0" w:name="_GoBack"/>
       <w:bookmarkEnd w:id="0"/>
       <w:r>
         <w:rPr>
-          <w:rFonts w:hint="eastAsia"/>
-          <w:lang w:val="en-US" w:eastAsia="zh-CN"/>
-        </w:rPr>
-        <w:t>线性。</w:t>
-      </w:r>
-    </w:p>
-    <w:p>
-      <w:pPr>
-        <w:ind w:firstLine="420" w:firstLineChars="0"/>
-        <w:rPr>
-          <w:rFonts w:hint="eastAsia"/>
-          <w:lang w:val="en-US" w:eastAsia="zh-CN"/>
-        </w:rPr>
-      </w:pPr>
-      <w:r>
-        <w:rPr>
-          <w:rFonts w:hint="eastAsia"/>
-          <w:lang w:val="en-US" w:eastAsia="zh-CN"/>
-        </w:rPr>
-        <w:t>空间复杂度：O(n)。每个节点最多进队列一次，所以队列长度最大不不超过n，所以这里的空间代价为O(n)。</w:t>
-      </w:r>
+          <w:rFonts w:hint="default"/>
+          <w:lang w:val="en-US" w:eastAsia="zh-CN"/>
+        </w:rPr>
+        <w:t>-&gt;left)  que.push(node-&gt;left);</w:t>
+      </w:r>
+    </w:p>
+    <w:p>
+      <w:pPr>
+        <w:ind w:firstLine="420" w:firstLineChars="0"/>
+        <w:rPr>
+          <w:rFonts w:hint="default"/>
+          <w:lang w:val="en-US" w:eastAsia="zh-CN"/>
+        </w:rPr>
+      </w:pPr>
+      <w:r>
+        <w:rPr>
+          <w:rFonts w:hint="default"/>
+          <w:lang w:val="en-US" w:eastAsia="zh-CN"/>
+        </w:rPr>
+        <w:t>                if(node-&gt;right) que.push(node-&gt;right);</w:t>
+      </w:r>
+    </w:p>
+    <w:p>
+      <w:pPr>
+        <w:ind w:firstLine="420" w:firstLineChars="0"/>
+        <w:rPr>
+          <w:rFonts w:hint="default"/>
+          <w:lang w:val="en-US" w:eastAsia="zh-CN"/>
+        </w:rPr>
+      </w:pPr>
+      <w:r>
+        <w:rPr>
+          <w:rFonts w:hint="default"/>
+          <w:lang w:val="en-US" w:eastAsia="zh-CN"/>
+        </w:rPr>
+        <w:t>            }</w:t>
+      </w:r>
+    </w:p>
+    <w:p>
+      <w:pPr>
+        <w:ind w:firstLine="420" w:firstLineChars="0"/>
+        <w:rPr>
+          <w:rFonts w:hint="default"/>
+          <w:lang w:val="en-US" w:eastAsia="zh-CN"/>
+        </w:rPr>
+      </w:pPr>
+      <w:r>
+        <w:rPr>
+          <w:rFonts w:hint="default"/>
+          <w:lang w:val="en-US" w:eastAsia="zh-CN"/>
+        </w:rPr>
+        <w:t>        }</w:t>
+      </w:r>
+    </w:p>
+    <w:p>
+      <w:pPr>
+        <w:ind w:firstLine="420" w:firstLineChars="0"/>
+        <w:rPr>
+          <w:rFonts w:hint="default"/>
+          <w:lang w:val="en-US" w:eastAsia="zh-CN"/>
+        </w:rPr>
+      </w:pPr>
+      <w:r>
+        <w:rPr>
+          <w:rFonts w:hint="default"/>
+          <w:lang w:val="en-US" w:eastAsia="zh-CN"/>
+        </w:rPr>
+        <w:t>        return ret;</w:t>
+      </w:r>
+    </w:p>
+    <w:p>
+      <w:pPr>
+        <w:ind w:firstLine="420" w:firstLineChars="0"/>
+        <w:rPr>
+          <w:rFonts w:hint="default"/>
+          <w:lang w:val="en-US" w:eastAsia="zh-CN"/>
+        </w:rPr>
+      </w:pPr>
+      <w:r>
+        <w:rPr>
+          <w:rFonts w:hint="default"/>
+          <w:lang w:val="en-US" w:eastAsia="zh-CN"/>
+        </w:rPr>
+        <w:t>    }</w:t>
+      </w:r>
+    </w:p>
+    <w:p>
+      <w:pPr>
+        <w:ind w:firstLine="420" w:firstLineChars="0"/>
+        <w:rPr>
+          <w:rFonts w:hint="default"/>
+          <w:lang w:val="en-US" w:eastAsia="zh-CN"/>
+        </w:rPr>
+      </w:pPr>
+      <w:r>
+        <w:rPr>
+          <w:rFonts w:hint="default"/>
+          <w:lang w:val="en-US" w:eastAsia="zh-CN"/>
+        </w:rPr>
+        <w:t>};</w:t>
+      </w:r>
+    </w:p>
+    <w:p>
+      <w:pPr>
+        <w:ind w:firstLine="420" w:firstLineChars="0"/>
+        <w:rPr>
+          <w:rFonts w:hint="default"/>
+          <w:lang w:val="en-US" w:eastAsia="zh-CN"/>
+        </w:rPr>
+      </w:pPr>
     </w:p>
     <w:p>
       <w:pPr>
